--- a/README_SETUP_INSTRUCTIONS.docx
+++ b/README_SETUP_INSTRUCTIONS.docx
@@ -16,211 +16,6 @@
           <w:sz w:val="28"/>
           <w:szCs w:val="28"/>
         </w:rPr>
-        <w:t>*</w:t>
-      </w:r>
-      <w:r>
-        <w:rPr>
-          <w:rFonts w:ascii="Times New Roman" w:hAnsi="Times New Roman" w:cs="Times New Roman"/>
-          <w:sz w:val="28"/>
-          <w:szCs w:val="28"/>
-        </w:rPr>
-        <w:t>NB*</w:t>
-      </w:r>
-      <w:r>
-        <w:rPr>
-          <w:rFonts w:ascii="Times New Roman" w:hAnsi="Times New Roman" w:cs="Times New Roman"/>
-          <w:sz w:val="28"/>
-          <w:szCs w:val="28"/>
-        </w:rPr>
-        <w:t xml:space="preserve"> Convert this to a word document*NB*</w:t>
-      </w:r>
-    </w:p>
-    <w:p>
-      <w:pPr>
-        <w:rPr>
-          <w:rFonts w:ascii="Times New Roman" w:hAnsi="Times New Roman" w:cs="Times New Roman"/>
-          <w:sz w:val="28"/>
-          <w:szCs w:val="28"/>
-        </w:rPr>
-      </w:pPr>
-      <w:r>
-        <w:rPr>
-          <w:rFonts w:ascii="Times New Roman" w:hAnsi="Times New Roman" w:cs="Times New Roman"/>
-          <w:sz w:val="28"/>
-          <w:szCs w:val="28"/>
-        </w:rPr>
-        <w:t>How to do it:</w:t>
-      </w:r>
-    </w:p>
-    <w:p>
-      <w:pPr>
-        <w:rPr>
-          <w:rFonts w:ascii="Times New Roman" w:hAnsi="Times New Roman" w:cs="Times New Roman"/>
-          <w:sz w:val="28"/>
-          <w:szCs w:val="28"/>
-        </w:rPr>
-      </w:pPr>
-      <w:r>
-        <w:rPr>
-          <w:rFonts w:ascii="Times New Roman" w:hAnsi="Times New Roman" w:cs="Times New Roman"/>
-          <w:sz w:val="28"/>
-          <w:szCs w:val="28"/>
-        </w:rPr>
-        <w:t>Option 1: Using Microsoft Word</w:t>
-      </w:r>
-    </w:p>
-    <w:p>
-      <w:pPr>
-        <w:rPr>
-          <w:rFonts w:ascii="Times New Roman" w:hAnsi="Times New Roman" w:cs="Times New Roman"/>
-          <w:sz w:val="28"/>
-          <w:szCs w:val="28"/>
-        </w:rPr>
-      </w:pPr>
-      <w:r>
-        <w:rPr>
-          <w:rFonts w:ascii="Times New Roman" w:hAnsi="Times New Roman" w:cs="Times New Roman"/>
-          <w:sz w:val="28"/>
-          <w:szCs w:val="28"/>
-        </w:rPr>
-        <w:t>Open the .txt file in Microsoft Word.</w:t>
-      </w:r>
-    </w:p>
-    <w:p>
-      <w:pPr>
-        <w:rPr>
-          <w:rFonts w:ascii="Times New Roman" w:hAnsi="Times New Roman" w:cs="Times New Roman"/>
-          <w:sz w:val="28"/>
-          <w:szCs w:val="28"/>
-        </w:rPr>
-      </w:pPr>
-    </w:p>
-    <w:p>
-      <w:pPr>
-        <w:rPr>
-          <w:rFonts w:ascii="Times New Roman" w:hAnsi="Times New Roman" w:cs="Times New Roman"/>
-          <w:sz w:val="28"/>
-          <w:szCs w:val="28"/>
-        </w:rPr>
-      </w:pPr>
-      <w:r>
-        <w:rPr>
-          <w:rFonts w:ascii="Times New Roman" w:hAnsi="Times New Roman" w:cs="Times New Roman"/>
-          <w:sz w:val="28"/>
-          <w:szCs w:val="28"/>
-        </w:rPr>
-        <w:t>Go to File &gt; Save As.</w:t>
-      </w:r>
-    </w:p>
-    <w:p>
-      <w:pPr>
-        <w:rPr>
-          <w:rFonts w:ascii="Times New Roman" w:hAnsi="Times New Roman" w:cs="Times New Roman"/>
-          <w:sz w:val="28"/>
-          <w:szCs w:val="28"/>
-        </w:rPr>
-      </w:pPr>
-    </w:p>
-    <w:p>
-      <w:pPr>
-        <w:rPr>
-          <w:rFonts w:ascii="Times New Roman" w:hAnsi="Times New Roman" w:cs="Times New Roman"/>
-          <w:sz w:val="28"/>
-          <w:szCs w:val="28"/>
-        </w:rPr>
-      </w:pPr>
-      <w:r>
-        <w:rPr>
-          <w:rFonts w:ascii="Times New Roman" w:hAnsi="Times New Roman" w:cs="Times New Roman"/>
-          <w:sz w:val="28"/>
-          <w:szCs w:val="28"/>
-        </w:rPr>
-        <w:t>In the "Save as type" dropdown, select Word Document (*.docx).</w:t>
-      </w:r>
-    </w:p>
-    <w:p>
-      <w:pPr>
-        <w:rPr>
-          <w:rFonts w:ascii="Times New Roman" w:hAnsi="Times New Roman" w:cs="Times New Roman"/>
-          <w:sz w:val="28"/>
-          <w:szCs w:val="28"/>
-        </w:rPr>
-      </w:pPr>
-    </w:p>
-    <w:p>
-      <w:pPr>
-        <w:rPr>
-          <w:rFonts w:ascii="Times New Roman" w:hAnsi="Times New Roman" w:cs="Times New Roman"/>
-          <w:sz w:val="28"/>
-          <w:szCs w:val="28"/>
-        </w:rPr>
-      </w:pPr>
-      <w:r>
-        <w:rPr>
-          <w:rFonts w:ascii="Times New Roman" w:hAnsi="Times New Roman" w:cs="Times New Roman"/>
-          <w:sz w:val="28"/>
-          <w:szCs w:val="28"/>
-        </w:rPr>
-        <w:t>Save the file.</w:t>
-      </w:r>
-    </w:p>
-    <w:p>
-      <w:pPr>
-        <w:rPr>
-          <w:rFonts w:ascii="Times New Roman" w:hAnsi="Times New Roman" w:cs="Times New Roman"/>
-          <w:sz w:val="28"/>
-          <w:szCs w:val="28"/>
-        </w:rPr>
-      </w:pPr>
-    </w:p>
-    <w:p>
-      <w:pPr>
-        <w:rPr>
-          <w:rFonts w:ascii="Times New Roman" w:hAnsi="Times New Roman" w:cs="Times New Roman"/>
-          <w:sz w:val="28"/>
-          <w:szCs w:val="28"/>
-        </w:rPr>
-      </w:pPr>
-      <w:r>
-        <w:rPr>
-          <w:rFonts w:ascii="Times New Roman" w:hAnsi="Times New Roman" w:cs="Times New Roman"/>
-          <w:sz w:val="28"/>
-          <w:szCs w:val="28"/>
-        </w:rPr>
-        <w:t>Option 2: Manually rename the file</w:t>
-      </w:r>
-    </w:p>
-    <w:p>
-      <w:pPr>
-        <w:rPr>
-          <w:rFonts w:ascii="Times New Roman" w:hAnsi="Times New Roman" w:cs="Times New Roman"/>
-          <w:sz w:val="28"/>
-          <w:szCs w:val="28"/>
-        </w:rPr>
-      </w:pPr>
-      <w:r>
-        <w:rPr>
-          <w:rFonts w:ascii="Times New Roman" w:hAnsi="Times New Roman" w:cs="Times New Roman"/>
-          <w:sz w:val="28"/>
-          <w:szCs w:val="28"/>
-        </w:rPr>
-        <w:t>Rename your file from filename.text or filename.txt to filename.docx.</w:t>
-      </w:r>
-    </w:p>
-    <w:p>
-      <w:pPr>
-        <w:rPr>
-          <w:rFonts w:ascii="Times New Roman" w:hAnsi="Times New Roman" w:cs="Times New Roman"/>
-          <w:sz w:val="28"/>
-          <w:szCs w:val="28"/>
-        </w:rPr>
-      </w:pPr>
-      <w:r>
-        <w:rPr>
-          <w:rFonts w:ascii="Times New Roman" w:hAnsi="Times New Roman" w:cs="Times New Roman"/>
-          <w:sz w:val="28"/>
-          <w:szCs w:val="28"/>
-        </w:rPr>
         <w:t>****************************************************************</w:t>
       </w:r>
     </w:p>
@@ -579,6 +374,509 @@
           <w:szCs w:val="28"/>
         </w:rPr>
         <w:t>node_modules</w:t>
+      </w:r>
+      <w:r>
+        <w:rPr>
+          <w:rFonts w:ascii="Times New Roman" w:hAnsi="Times New Roman" w:cs="Times New Roman"/>
+          <w:sz w:val="28"/>
+          <w:szCs w:val="28"/>
+        </w:rPr>
+        <w:t>/</w:t>
+      </w:r>
+    </w:p>
+    <w:p>
+      <w:pPr>
+        <w:rPr>
+          <w:rFonts w:ascii="Times New Roman" w:hAnsi="Times New Roman" w:cs="Times New Roman"/>
+          <w:sz w:val="28"/>
+          <w:szCs w:val="28"/>
+        </w:rPr>
+      </w:pPr>
+      <w:r>
+        <w:rPr>
+          <w:rFonts w:ascii="Times New Roman" w:hAnsi="Times New Roman" w:cs="Times New Roman"/>
+          <w:sz w:val="28"/>
+          <w:szCs w:val="28"/>
+        </w:rPr>
+        <w:tab/>
+      </w:r>
+      <w:r>
+        <w:rPr>
+          <w:rFonts w:ascii="Times New Roman" w:hAnsi="Times New Roman" w:cs="Times New Roman"/>
+          <w:sz w:val="28"/>
+          <w:szCs w:val="28"/>
+        </w:rPr>
+        <w:t xml:space="preserve">├── </w:t>
+      </w:r>
+      <w:r>
+        <w:rPr>
+          <w:rFonts w:ascii="Times New Roman" w:hAnsi="Times New Roman" w:cs="Times New Roman"/>
+          <w:sz w:val="28"/>
+          <w:szCs w:val="28"/>
+        </w:rPr>
+        <w:t>bin</w:t>
+      </w:r>
+      <w:r>
+        <w:rPr>
+          <w:rFonts w:ascii="Times New Roman" w:hAnsi="Times New Roman" w:cs="Times New Roman"/>
+          <w:sz w:val="28"/>
+          <w:szCs w:val="28"/>
+        </w:rPr>
+        <w:t>/</w:t>
+      </w:r>
+    </w:p>
+    <w:p>
+      <w:pPr>
+        <w:rPr>
+          <w:rFonts w:ascii="Times New Roman" w:hAnsi="Times New Roman" w:cs="Times New Roman"/>
+          <w:sz w:val="28"/>
+          <w:szCs w:val="28"/>
+        </w:rPr>
+      </w:pPr>
+      <w:r>
+        <w:rPr>
+          <w:rFonts w:ascii="Times New Roman" w:hAnsi="Times New Roman" w:cs="Times New Roman"/>
+          <w:sz w:val="28"/>
+          <w:szCs w:val="28"/>
+        </w:rPr>
+        <w:tab/>
+      </w:r>
+      <w:r>
+        <w:rPr>
+          <w:rFonts w:ascii="Times New Roman" w:hAnsi="Times New Roman" w:cs="Times New Roman"/>
+          <w:sz w:val="28"/>
+          <w:szCs w:val="28"/>
+        </w:rPr>
+        <w:t xml:space="preserve">├── </w:t>
+      </w:r>
+      <w:r>
+        <w:rPr>
+          <w:rFonts w:ascii="Times New Roman" w:hAnsi="Times New Roman" w:cs="Times New Roman"/>
+          <w:sz w:val="28"/>
+          <w:szCs w:val="28"/>
+        </w:rPr>
+        <w:t>naniod</w:t>
+      </w:r>
+      <w:r>
+        <w:rPr>
+          <w:rFonts w:ascii="Times New Roman" w:hAnsi="Times New Roman" w:cs="Times New Roman"/>
+          <w:sz w:val="28"/>
+          <w:szCs w:val="28"/>
+        </w:rPr>
+        <w:t>/</w:t>
+      </w:r>
+    </w:p>
+    <w:p>
+      <w:pPr>
+        <w:rPr>
+          <w:rFonts w:ascii="Times New Roman" w:hAnsi="Times New Roman" w:cs="Times New Roman"/>
+          <w:sz w:val="28"/>
+          <w:szCs w:val="28"/>
+        </w:rPr>
+      </w:pPr>
+      <w:r>
+        <w:rPr>
+          <w:rFonts w:ascii="Times New Roman" w:hAnsi="Times New Roman" w:cs="Times New Roman"/>
+          <w:sz w:val="28"/>
+          <w:szCs w:val="28"/>
+        </w:rPr>
+        <w:tab/>
+      </w:r>
+      <w:r>
+        <w:rPr>
+          <w:rFonts w:ascii="Times New Roman" w:hAnsi="Times New Roman" w:cs="Times New Roman"/>
+          <w:sz w:val="28"/>
+          <w:szCs w:val="28"/>
+        </w:rPr>
+        <w:t xml:space="preserve">├── </w:t>
+      </w:r>
+      <w:r>
+        <w:rPr>
+          <w:rFonts w:ascii="Times New Roman" w:hAnsi="Times New Roman" w:cs="Times New Roman"/>
+          <w:sz w:val="28"/>
+          <w:szCs w:val="28"/>
+        </w:rPr>
+        <w:t>picocolors</w:t>
+      </w:r>
+      <w:r>
+        <w:rPr>
+          <w:rFonts w:ascii="Times New Roman" w:hAnsi="Times New Roman" w:cs="Times New Roman"/>
+          <w:sz w:val="28"/>
+          <w:szCs w:val="28"/>
+        </w:rPr>
+        <w:t>/</w:t>
+      </w:r>
+    </w:p>
+    <w:p>
+      <w:pPr>
+        <w:rPr>
+          <w:rFonts w:ascii="Times New Roman" w:hAnsi="Times New Roman" w:cs="Times New Roman"/>
+          <w:sz w:val="28"/>
+          <w:szCs w:val="28"/>
+        </w:rPr>
+      </w:pPr>
+      <w:r>
+        <w:rPr>
+          <w:rFonts w:ascii="Times New Roman" w:hAnsi="Times New Roman" w:cs="Times New Roman"/>
+          <w:sz w:val="28"/>
+          <w:szCs w:val="28"/>
+        </w:rPr>
+        <w:tab/>
+      </w:r>
+      <w:r>
+        <w:rPr>
+          <w:rFonts w:ascii="Times New Roman" w:hAnsi="Times New Roman" w:cs="Times New Roman"/>
+          <w:sz w:val="28"/>
+          <w:szCs w:val="28"/>
+        </w:rPr>
+        <w:t xml:space="preserve">├── </w:t>
+      </w:r>
+      <w:r>
+        <w:rPr>
+          <w:rFonts w:ascii="Times New Roman" w:hAnsi="Times New Roman" w:cs="Times New Roman"/>
+          <w:sz w:val="28"/>
+          <w:szCs w:val="28"/>
+        </w:rPr>
+        <w:t>postcss</w:t>
+      </w:r>
+      <w:r>
+        <w:rPr>
+          <w:rFonts w:ascii="Times New Roman" w:hAnsi="Times New Roman" w:cs="Times New Roman"/>
+          <w:sz w:val="28"/>
+          <w:szCs w:val="28"/>
+        </w:rPr>
+        <w:t>/</w:t>
+      </w:r>
+    </w:p>
+    <w:p>
+      <w:pPr>
+        <w:ind w:firstLine="720"/>
+        <w:rPr>
+          <w:rFonts w:ascii="Times New Roman" w:hAnsi="Times New Roman" w:cs="Times New Roman"/>
+          <w:sz w:val="28"/>
+          <w:szCs w:val="28"/>
+        </w:rPr>
+      </w:pPr>
+      <w:r>
+        <w:rPr>
+          <w:rFonts w:ascii="Times New Roman" w:hAnsi="Times New Roman" w:cs="Times New Roman"/>
+          <w:sz w:val="28"/>
+          <w:szCs w:val="28"/>
+        </w:rPr>
+        <w:t xml:space="preserve">├── </w:t>
+      </w:r>
+      <w:r>
+        <w:rPr>
+          <w:rFonts w:ascii="Times New Roman" w:hAnsi="Times New Roman" w:cs="Times New Roman"/>
+          <w:sz w:val="28"/>
+          <w:szCs w:val="28"/>
+        </w:rPr>
+        <w:t>source-map.js</w:t>
+      </w:r>
+      <w:r>
+        <w:rPr>
+          <w:rFonts w:ascii="Times New Roman" w:hAnsi="Times New Roman" w:cs="Times New Roman"/>
+          <w:sz w:val="28"/>
+          <w:szCs w:val="28"/>
+        </w:rPr>
+        <w:t>/</w:t>
+      </w:r>
+    </w:p>
+    <w:p>
+      <w:pPr>
+        <w:ind w:firstLine="720"/>
+        <w:rPr>
+          <w:rFonts w:ascii="Times New Roman" w:hAnsi="Times New Roman" w:cs="Times New Roman"/>
+          <w:sz w:val="28"/>
+          <w:szCs w:val="28"/>
+        </w:rPr>
+      </w:pPr>
+      <w:r>
+        <w:rPr>
+          <w:rFonts w:ascii="Times New Roman" w:hAnsi="Times New Roman" w:cs="Times New Roman"/>
+          <w:sz w:val="28"/>
+          <w:szCs w:val="28"/>
+        </w:rPr>
+        <w:t xml:space="preserve">├── </w:t>
+      </w:r>
+      <w:r>
+        <w:rPr>
+          <w:rFonts w:ascii="Times New Roman" w:hAnsi="Times New Roman" w:cs="Times New Roman"/>
+          <w:sz w:val="28"/>
+          <w:szCs w:val="28"/>
+        </w:rPr>
+        <w:t>tailwindcss</w:t>
+      </w:r>
+      <w:r>
+        <w:rPr>
+          <w:rFonts w:ascii="Times New Roman" w:hAnsi="Times New Roman" w:cs="Times New Roman"/>
+          <w:sz w:val="28"/>
+          <w:szCs w:val="28"/>
+        </w:rPr>
+        <w:t>/</w:t>
+      </w:r>
+    </w:p>
+    <w:p>
+      <w:pPr>
+        <w:rPr>
+          <w:rFonts w:ascii="Times New Roman" w:hAnsi="Times New Roman" w:cs="Times New Roman"/>
+          <w:sz w:val="28"/>
+          <w:szCs w:val="28"/>
+        </w:rPr>
+      </w:pPr>
+      <w:r>
+        <w:rPr>
+          <w:rFonts w:ascii="Times New Roman" w:hAnsi="Times New Roman" w:cs="Times New Roman"/>
+          <w:sz w:val="28"/>
+          <w:szCs w:val="28"/>
+        </w:rPr>
+        <w:t xml:space="preserve">├── </w:t>
+      </w:r>
+      <w:r>
+        <w:rPr>
+          <w:rFonts w:ascii="Times New Roman" w:hAnsi="Times New Roman" w:cs="Times New Roman"/>
+          <w:sz w:val="28"/>
+          <w:szCs w:val="28"/>
+        </w:rPr>
+        <w:t>theme</w:t>
+      </w:r>
+      <w:r>
+        <w:rPr>
+          <w:rFonts w:ascii="Times New Roman" w:hAnsi="Times New Roman" w:cs="Times New Roman"/>
+          <w:sz w:val="28"/>
+          <w:szCs w:val="28"/>
+        </w:rPr>
+        <w:t>/</w:t>
+      </w:r>
+    </w:p>
+    <w:p>
+      <w:pPr>
+        <w:rPr>
+          <w:rFonts w:ascii="Times New Roman" w:hAnsi="Times New Roman" w:cs="Times New Roman"/>
+          <w:sz w:val="28"/>
+          <w:szCs w:val="28"/>
+        </w:rPr>
+      </w:pPr>
+      <w:r>
+        <w:rPr>
+          <w:rFonts w:ascii="Times New Roman" w:hAnsi="Times New Roman" w:cs="Times New Roman"/>
+          <w:sz w:val="28"/>
+          <w:szCs w:val="28"/>
+        </w:rPr>
+        <w:tab/>
+      </w:r>
+      <w:r>
+        <w:rPr>
+          <w:rFonts w:ascii="Times New Roman" w:hAnsi="Times New Roman" w:cs="Times New Roman"/>
+          <w:sz w:val="28"/>
+          <w:szCs w:val="28"/>
+        </w:rPr>
+        <w:t xml:space="preserve">├── </w:t>
+      </w:r>
+      <w:r>
+        <w:rPr>
+          <w:rFonts w:ascii="Times New Roman" w:hAnsi="Times New Roman" w:cs="Times New Roman"/>
+          <w:sz w:val="28"/>
+          <w:szCs w:val="28"/>
+        </w:rPr>
+        <w:t>static</w:t>
+      </w:r>
+      <w:r>
+        <w:rPr>
+          <w:rFonts w:ascii="Times New Roman" w:hAnsi="Times New Roman" w:cs="Times New Roman"/>
+          <w:sz w:val="28"/>
+          <w:szCs w:val="28"/>
+        </w:rPr>
+        <w:t>/</w:t>
+      </w:r>
+      <w:r>
+        <w:rPr>
+          <w:rFonts w:ascii="Times New Roman" w:hAnsi="Times New Roman" w:cs="Times New Roman"/>
+          <w:sz w:val="28"/>
+          <w:szCs w:val="28"/>
+        </w:rPr>
+        <w:t>css/dist</w:t>
+      </w:r>
+    </w:p>
+    <w:p>
+      <w:pPr>
+        <w:rPr>
+          <w:rFonts w:ascii="Times New Roman" w:hAnsi="Times New Roman" w:cs="Times New Roman"/>
+          <w:sz w:val="28"/>
+          <w:szCs w:val="28"/>
+        </w:rPr>
+      </w:pPr>
+      <w:r>
+        <w:rPr>
+          <w:rFonts w:ascii="Times New Roman" w:hAnsi="Times New Roman" w:cs="Times New Roman"/>
+          <w:sz w:val="28"/>
+          <w:szCs w:val="28"/>
+        </w:rPr>
+        <w:tab/>
+      </w:r>
+      <w:r>
+        <w:rPr>
+          <w:rFonts w:ascii="Times New Roman" w:hAnsi="Times New Roman" w:cs="Times New Roman"/>
+          <w:sz w:val="28"/>
+          <w:szCs w:val="28"/>
+        </w:rPr>
+        <w:tab/>
+      </w:r>
+      <w:r>
+        <w:rPr>
+          <w:rFonts w:ascii="Times New Roman" w:hAnsi="Times New Roman" w:cs="Times New Roman"/>
+          <w:sz w:val="28"/>
+          <w:szCs w:val="28"/>
+        </w:rPr>
+        <w:t xml:space="preserve">├── </w:t>
+      </w:r>
+      <w:r>
+        <w:rPr>
+          <w:rFonts w:ascii="Times New Roman" w:hAnsi="Times New Roman" w:cs="Times New Roman"/>
+          <w:sz w:val="28"/>
+          <w:szCs w:val="28"/>
+        </w:rPr>
+        <w:t>styles.css</w:t>
+      </w:r>
+    </w:p>
+    <w:p>
+      <w:pPr>
+        <w:rPr>
+          <w:rFonts w:ascii="Times New Roman" w:hAnsi="Times New Roman" w:cs="Times New Roman"/>
+          <w:sz w:val="28"/>
+          <w:szCs w:val="28"/>
+        </w:rPr>
+      </w:pPr>
+    </w:p>
+    <w:p>
+      <w:pPr>
+        <w:rPr>
+          <w:rFonts w:ascii="Times New Roman" w:hAnsi="Times New Roman" w:cs="Times New Roman"/>
+          <w:sz w:val="28"/>
+          <w:szCs w:val="28"/>
+        </w:rPr>
+      </w:pPr>
+      <w:r>
+        <w:rPr>
+          <w:rFonts w:ascii="Times New Roman" w:hAnsi="Times New Roman" w:cs="Times New Roman"/>
+          <w:sz w:val="28"/>
+          <w:szCs w:val="28"/>
+        </w:rPr>
+        <w:tab/>
+      </w:r>
+      <w:r>
+        <w:rPr>
+          <w:rFonts w:ascii="Times New Roman" w:hAnsi="Times New Roman" w:cs="Times New Roman"/>
+          <w:sz w:val="28"/>
+          <w:szCs w:val="28"/>
+        </w:rPr>
+        <w:t xml:space="preserve">├── </w:t>
+      </w:r>
+      <w:r>
+        <w:rPr>
+          <w:rFonts w:ascii="Times New Roman" w:hAnsi="Times New Roman" w:cs="Times New Roman"/>
+          <w:sz w:val="28"/>
+          <w:szCs w:val="28"/>
+        </w:rPr>
+        <w:t>static_src</w:t>
+      </w:r>
+      <w:r>
+        <w:rPr>
+          <w:rFonts w:ascii="Times New Roman" w:hAnsi="Times New Roman" w:cs="Times New Roman"/>
+          <w:sz w:val="28"/>
+          <w:szCs w:val="28"/>
+        </w:rPr>
+        <w:t>/</w:t>
+      </w:r>
+    </w:p>
+    <w:p>
+      <w:pPr>
+        <w:rPr>
+          <w:rFonts w:ascii="Times New Roman" w:hAnsi="Times New Roman" w:cs="Times New Roman"/>
+          <w:sz w:val="28"/>
+          <w:szCs w:val="28"/>
+        </w:rPr>
+      </w:pPr>
+      <w:r>
+        <w:rPr>
+          <w:rFonts w:ascii="Times New Roman" w:hAnsi="Times New Roman" w:cs="Times New Roman"/>
+          <w:sz w:val="28"/>
+          <w:szCs w:val="28"/>
+        </w:rPr>
+        <w:tab/>
+      </w:r>
+      <w:r>
+        <w:rPr>
+          <w:rFonts w:ascii="Times New Roman" w:hAnsi="Times New Roman" w:cs="Times New Roman"/>
+          <w:sz w:val="28"/>
+          <w:szCs w:val="28"/>
+        </w:rPr>
+        <w:tab/>
+      </w:r>
+      <w:r>
+        <w:rPr>
+          <w:rFonts w:ascii="Times New Roman" w:hAnsi="Times New Roman" w:cs="Times New Roman"/>
+          <w:sz w:val="28"/>
+          <w:szCs w:val="28"/>
+        </w:rPr>
+        <w:t xml:space="preserve">├── </w:t>
+      </w:r>
+      <w:r>
+        <w:rPr>
+          <w:rFonts w:ascii="Times New Roman" w:hAnsi="Times New Roman" w:cs="Times New Roman"/>
+          <w:sz w:val="28"/>
+          <w:szCs w:val="28"/>
+        </w:rPr>
+        <w:t>node_modules</w:t>
+      </w:r>
+      <w:r>
+        <w:rPr>
+          <w:rFonts w:ascii="Times New Roman" w:hAnsi="Times New Roman" w:cs="Times New Roman"/>
+          <w:sz w:val="28"/>
+          <w:szCs w:val="28"/>
+        </w:rPr>
+        <w:t>/</w:t>
+      </w:r>
+    </w:p>
+    <w:p>
+      <w:pPr>
+        <w:rPr>
+          <w:rFonts w:ascii="Times New Roman" w:hAnsi="Times New Roman" w:cs="Times New Roman"/>
+          <w:sz w:val="28"/>
+          <w:szCs w:val="28"/>
+        </w:rPr>
+      </w:pPr>
+      <w:r>
+        <w:rPr>
+          <w:rFonts w:ascii="Times New Roman" w:hAnsi="Times New Roman" w:cs="Times New Roman"/>
+          <w:sz w:val="28"/>
+          <w:szCs w:val="28"/>
+        </w:rPr>
+        <w:tab/>
+      </w:r>
+      <w:r>
+        <w:rPr>
+          <w:rFonts w:ascii="Times New Roman" w:hAnsi="Times New Roman" w:cs="Times New Roman"/>
+          <w:sz w:val="28"/>
+          <w:szCs w:val="28"/>
+        </w:rPr>
+        <w:tab/>
+      </w:r>
+      <w:r>
+        <w:rPr>
+          <w:rFonts w:ascii="Times New Roman" w:hAnsi="Times New Roman" w:cs="Times New Roman"/>
+          <w:sz w:val="28"/>
+          <w:szCs w:val="28"/>
+        </w:rPr>
+        <w:t xml:space="preserve">├── </w:t>
+      </w:r>
+      <w:r>
+        <w:rPr>
+          <w:rFonts w:ascii="Times New Roman" w:hAnsi="Times New Roman" w:cs="Times New Roman"/>
+          <w:sz w:val="28"/>
+          <w:szCs w:val="28"/>
+        </w:rPr>
+        <w:t>src</w:t>
       </w:r>
       <w:r>
         <w:rPr>
@@ -612,6 +910,22 @@
           <w:sz w:val="28"/>
           <w:szCs w:val="28"/>
         </w:rPr>
+        <w:tab/>
+      </w:r>
+      <w:r>
+        <w:rPr>
+          <w:rFonts w:ascii="Times New Roman" w:hAnsi="Times New Roman" w:cs="Times New Roman"/>
+          <w:sz w:val="28"/>
+          <w:szCs w:val="28"/>
+        </w:rPr>
+        <w:tab/>
+      </w:r>
+      <w:r>
+        <w:rPr>
+          <w:rFonts w:ascii="Times New Roman" w:hAnsi="Times New Roman" w:cs="Times New Roman"/>
+          <w:sz w:val="28"/>
+          <w:szCs w:val="28"/>
+        </w:rPr>
         <w:t xml:space="preserve">├── </w:t>
       </w:r>
       <w:r>
@@ -620,7 +934,167 @@
           <w:sz w:val="28"/>
           <w:szCs w:val="28"/>
         </w:rPr>
-        <w:t>bin</w:t>
+        <w:t>styles.css</w:t>
+      </w:r>
+    </w:p>
+    <w:p>
+      <w:pPr>
+        <w:rPr>
+          <w:rFonts w:ascii="Times New Roman" w:hAnsi="Times New Roman" w:cs="Times New Roman"/>
+          <w:sz w:val="28"/>
+          <w:szCs w:val="28"/>
+        </w:rPr>
+      </w:pPr>
+      <w:r>
+        <w:rPr>
+          <w:rFonts w:ascii="Times New Roman" w:hAnsi="Times New Roman" w:cs="Times New Roman"/>
+          <w:sz w:val="28"/>
+          <w:szCs w:val="28"/>
+        </w:rPr>
+        <w:tab/>
+      </w:r>
+      <w:r>
+        <w:rPr>
+          <w:rFonts w:ascii="Times New Roman" w:hAnsi="Times New Roman" w:cs="Times New Roman"/>
+          <w:sz w:val="28"/>
+          <w:szCs w:val="28"/>
+        </w:rPr>
+        <w:tab/>
+      </w:r>
+      <w:r>
+        <w:rPr>
+          <w:rFonts w:ascii="Times New Roman" w:hAnsi="Times New Roman" w:cs="Times New Roman"/>
+          <w:sz w:val="28"/>
+          <w:szCs w:val="28"/>
+        </w:rPr>
+        <w:tab/>
+      </w:r>
+      <w:r>
+        <w:rPr>
+          <w:rFonts w:ascii="Times New Roman" w:hAnsi="Times New Roman" w:cs="Times New Roman"/>
+          <w:sz w:val="28"/>
+          <w:szCs w:val="28"/>
+        </w:rPr>
+        <w:t xml:space="preserve">├── </w:t>
+      </w:r>
+      <w:r>
+        <w:rPr>
+          <w:rFonts w:ascii="Times New Roman" w:hAnsi="Times New Roman" w:cs="Times New Roman"/>
+          <w:sz w:val="28"/>
+          <w:szCs w:val="28"/>
+        </w:rPr>
+        <w:t>tailwind.config.js</w:t>
+      </w:r>
+    </w:p>
+    <w:p>
+      <w:pPr>
+        <w:ind w:left="720" w:firstLine="720"/>
+        <w:rPr>
+          <w:rFonts w:ascii="Times New Roman" w:hAnsi="Times New Roman" w:cs="Times New Roman"/>
+          <w:sz w:val="28"/>
+          <w:szCs w:val="28"/>
+        </w:rPr>
+      </w:pPr>
+      <w:r>
+        <w:rPr>
+          <w:rFonts w:ascii="Times New Roman" w:hAnsi="Times New Roman" w:cs="Times New Roman"/>
+          <w:sz w:val="28"/>
+          <w:szCs w:val="28"/>
+        </w:rPr>
+        <w:t xml:space="preserve">├── </w:t>
+      </w:r>
+      <w:r>
+        <w:rPr>
+          <w:rFonts w:ascii="Times New Roman" w:hAnsi="Times New Roman" w:cs="Times New Roman"/>
+          <w:sz w:val="28"/>
+          <w:szCs w:val="28"/>
+        </w:rPr>
+        <w:t>package-lock.json</w:t>
+      </w:r>
+    </w:p>
+    <w:p>
+      <w:pPr>
+        <w:ind w:left="720" w:firstLine="720"/>
+        <w:rPr>
+          <w:rFonts w:ascii="Times New Roman" w:hAnsi="Times New Roman" w:cs="Times New Roman"/>
+          <w:sz w:val="28"/>
+          <w:szCs w:val="28"/>
+        </w:rPr>
+      </w:pPr>
+      <w:r>
+        <w:rPr>
+          <w:rFonts w:ascii="Times New Roman" w:hAnsi="Times New Roman" w:cs="Times New Roman"/>
+          <w:sz w:val="28"/>
+          <w:szCs w:val="28"/>
+        </w:rPr>
+        <w:t xml:space="preserve">├── </w:t>
+      </w:r>
+      <w:r>
+        <w:rPr>
+          <w:rFonts w:ascii="Times New Roman" w:hAnsi="Times New Roman" w:cs="Times New Roman"/>
+          <w:sz w:val="28"/>
+          <w:szCs w:val="28"/>
+        </w:rPr>
+        <w:t>package.json</w:t>
+      </w:r>
+    </w:p>
+    <w:p>
+      <w:pPr>
+        <w:ind w:left="720" w:firstLine="720"/>
+        <w:rPr>
+          <w:rFonts w:ascii="Times New Roman" w:hAnsi="Times New Roman" w:cs="Times New Roman"/>
+          <w:sz w:val="28"/>
+          <w:szCs w:val="28"/>
+        </w:rPr>
+      </w:pPr>
+      <w:r>
+        <w:rPr>
+          <w:rFonts w:ascii="Times New Roman" w:hAnsi="Times New Roman" w:cs="Times New Roman"/>
+          <w:sz w:val="28"/>
+          <w:szCs w:val="28"/>
+        </w:rPr>
+        <w:t xml:space="preserve">├── </w:t>
+      </w:r>
+      <w:r>
+        <w:rPr>
+          <w:rFonts w:ascii="Times New Roman" w:hAnsi="Times New Roman" w:cs="Times New Roman"/>
+          <w:sz w:val="28"/>
+          <w:szCs w:val="28"/>
+        </w:rPr>
+        <w:t>postcss.config.js</w:t>
+      </w:r>
+    </w:p>
+    <w:p>
+      <w:pPr>
+        <w:rPr>
+          <w:rFonts w:ascii="Times New Roman" w:hAnsi="Times New Roman" w:cs="Times New Roman"/>
+          <w:sz w:val="28"/>
+          <w:szCs w:val="28"/>
+        </w:rPr>
+      </w:pPr>
+      <w:r>
+        <w:rPr>
+          <w:rFonts w:ascii="Times New Roman" w:hAnsi="Times New Roman" w:cs="Times New Roman"/>
+          <w:sz w:val="28"/>
+          <w:szCs w:val="28"/>
+        </w:rPr>
+        <w:tab/>
+      </w:r>
+      <w:r>
+        <w:rPr>
+          <w:rFonts w:ascii="Times New Roman" w:hAnsi="Times New Roman" w:cs="Times New Roman"/>
+          <w:sz w:val="28"/>
+          <w:szCs w:val="28"/>
+        </w:rPr>
+        <w:t xml:space="preserve">├── </w:t>
+      </w:r>
+      <w:r>
+        <w:rPr>
+          <w:rFonts w:ascii="Times New Roman" w:hAnsi="Times New Roman" w:cs="Times New Roman"/>
+          <w:sz w:val="28"/>
+          <w:szCs w:val="28"/>
+        </w:rPr>
+        <w:t>templates</w:t>
       </w:r>
       <w:r>
         <w:rPr>
@@ -653,6 +1127,14 @@
           <w:sz w:val="28"/>
           <w:szCs w:val="28"/>
         </w:rPr>
+        <w:tab/>
+      </w:r>
+      <w:r>
+        <w:rPr>
+          <w:rFonts w:ascii="Times New Roman" w:hAnsi="Times New Roman" w:cs="Times New Roman"/>
+          <w:sz w:val="28"/>
+          <w:szCs w:val="28"/>
+        </w:rPr>
         <w:t xml:space="preserve">├── </w:t>
       </w:r>
       <w:r>
@@ -661,7 +1143,32 @@
           <w:sz w:val="28"/>
           <w:szCs w:val="28"/>
         </w:rPr>
-        <w:t>naniod</w:t>
+        <w:t>base.html</w:t>
+      </w:r>
+    </w:p>
+    <w:p>
+      <w:pPr>
+        <w:rPr>
+          <w:rFonts w:ascii="Times New Roman" w:hAnsi="Times New Roman" w:cs="Times New Roman"/>
+          <w:sz w:val="28"/>
+          <w:szCs w:val="28"/>
+        </w:rPr>
+      </w:pPr>
+      <w:r>
+        <w:rPr>
+          <w:rFonts w:ascii="Times New Roman" w:hAnsi="Times New Roman" w:cs="Times New Roman"/>
+          <w:sz w:val="28"/>
+          <w:szCs w:val="28"/>
+        </w:rPr>
+        <w:t xml:space="preserve">├── </w:t>
+      </w:r>
+      <w:r>
+        <w:rPr>
+          <w:rFonts w:ascii="Times New Roman" w:hAnsi="Times New Roman" w:cs="Times New Roman"/>
+          <w:sz w:val="28"/>
+          <w:szCs w:val="28"/>
+        </w:rPr>
+        <w:t>webapp</w:t>
       </w:r>
       <w:r>
         <w:rPr>
@@ -702,7 +1209,7 @@
           <w:sz w:val="28"/>
           <w:szCs w:val="28"/>
         </w:rPr>
-        <w:t>picocolors</w:t>
+        <w:t>migrations</w:t>
       </w:r>
       <w:r>
         <w:rPr>
@@ -743,7 +1250,7 @@
           <w:sz w:val="28"/>
           <w:szCs w:val="28"/>
         </w:rPr>
-        <w:t>postcss</w:t>
+        <w:t>templates</w:t>
       </w:r>
       <w:r>
         <w:rPr>
@@ -753,16 +1260,39 @@
         </w:rPr>
         <w:t>/</w:t>
       </w:r>
-    </w:p>
-    <w:p>
-      <w:pPr>
-        <w:ind w:firstLine="720"/>
-        <w:rPr>
-          <w:rFonts w:ascii="Times New Roman" w:hAnsi="Times New Roman" w:cs="Times New Roman"/>
-          <w:sz w:val="28"/>
-          <w:szCs w:val="28"/>
-        </w:rPr>
-      </w:pPr>
+      <w:r>
+        <w:rPr>
+          <w:rFonts w:ascii="Times New Roman" w:hAnsi="Times New Roman" w:cs="Times New Roman"/>
+          <w:sz w:val="28"/>
+          <w:szCs w:val="28"/>
+        </w:rPr>
+        <w:t>webapp</w:t>
+      </w:r>
+    </w:p>
+    <w:p>
+      <w:pPr>
+        <w:rPr>
+          <w:rFonts w:ascii="Times New Roman" w:hAnsi="Times New Roman" w:cs="Times New Roman"/>
+          <w:sz w:val="28"/>
+          <w:szCs w:val="28"/>
+        </w:rPr>
+      </w:pPr>
+      <w:r>
+        <w:rPr>
+          <w:rFonts w:ascii="Times New Roman" w:hAnsi="Times New Roman" w:cs="Times New Roman"/>
+          <w:sz w:val="28"/>
+          <w:szCs w:val="28"/>
+        </w:rPr>
+        <w:tab/>
+      </w:r>
+      <w:r>
+        <w:rPr>
+          <w:rFonts w:ascii="Times New Roman" w:hAnsi="Times New Roman" w:cs="Times New Roman"/>
+          <w:sz w:val="28"/>
+          <w:szCs w:val="28"/>
+        </w:rPr>
+        <w:tab/>
+      </w:r>
       <w:r>
         <w:rPr>
           <w:rFonts w:ascii="Times New Roman" w:hAnsi="Times New Roman" w:cs="Times New Roman"/>
@@ -777,7 +1307,89 @@
           <w:sz w:val="28"/>
           <w:szCs w:val="28"/>
         </w:rPr>
-        <w:t>source-map.js</w:t>
+        <w:t>base.html</w:t>
+      </w:r>
+    </w:p>
+    <w:p>
+      <w:pPr>
+        <w:rPr>
+          <w:rFonts w:ascii="Times New Roman" w:hAnsi="Times New Roman" w:cs="Times New Roman"/>
+          <w:sz w:val="28"/>
+          <w:szCs w:val="28"/>
+        </w:rPr>
+      </w:pPr>
+      <w:r>
+        <w:rPr>
+          <w:rFonts w:ascii="Times New Roman" w:hAnsi="Times New Roman" w:cs="Times New Roman"/>
+          <w:sz w:val="28"/>
+          <w:szCs w:val="28"/>
+        </w:rPr>
+        <w:tab/>
+      </w:r>
+      <w:r>
+        <w:rPr>
+          <w:rFonts w:ascii="Times New Roman" w:hAnsi="Times New Roman" w:cs="Times New Roman"/>
+          <w:sz w:val="28"/>
+          <w:szCs w:val="28"/>
+        </w:rPr>
+        <w:tab/>
+      </w:r>
+      <w:r>
+        <w:rPr>
+          <w:rFonts w:ascii="Times New Roman" w:hAnsi="Times New Roman" w:cs="Times New Roman"/>
+          <w:sz w:val="28"/>
+          <w:szCs w:val="28"/>
+        </w:rPr>
+        <w:t xml:space="preserve">├── </w:t>
+      </w:r>
+      <w:r>
+        <w:rPr>
+          <w:rFonts w:ascii="Times New Roman" w:hAnsi="Times New Roman" w:cs="Times New Roman"/>
+          <w:sz w:val="28"/>
+          <w:szCs w:val="28"/>
+        </w:rPr>
+        <w:t>index.html</w:t>
+      </w:r>
+    </w:p>
+    <w:p>
+      <w:pPr>
+        <w:rPr>
+          <w:rFonts w:ascii="Times New Roman" w:hAnsi="Times New Roman" w:cs="Times New Roman"/>
+          <w:sz w:val="28"/>
+          <w:szCs w:val="28"/>
+        </w:rPr>
+      </w:pPr>
+      <w:r>
+        <w:rPr>
+          <w:rFonts w:ascii="Times New Roman" w:hAnsi="Times New Roman" w:cs="Times New Roman"/>
+          <w:sz w:val="28"/>
+          <w:szCs w:val="28"/>
+        </w:rPr>
+        <w:tab/>
+      </w:r>
+      <w:r>
+        <w:rPr>
+          <w:rFonts w:ascii="Times New Roman" w:hAnsi="Times New Roman" w:cs="Times New Roman"/>
+          <w:sz w:val="28"/>
+          <w:szCs w:val="28"/>
+        </w:rPr>
+        <w:tab/>
+      </w:r>
+      <w:r>
+        <w:rPr>
+          <w:rFonts w:ascii="Times New Roman" w:hAnsi="Times New Roman" w:cs="Times New Roman"/>
+          <w:sz w:val="28"/>
+          <w:szCs w:val="28"/>
+        </w:rPr>
+        <w:t xml:space="preserve">├── </w:t>
+      </w:r>
+      <w:r>
+        <w:rPr>
+          <w:rFonts w:ascii="Times New Roman" w:hAnsi="Times New Roman" w:cs="Times New Roman"/>
+          <w:sz w:val="28"/>
+          <w:szCs w:val="28"/>
+        </w:rPr>
+        <w:t>node_modules</w:t>
       </w:r>
       <w:r>
         <w:rPr>
@@ -790,7 +1402,6 @@
     </w:p>
     <w:p>
       <w:pPr>
-        <w:ind w:firstLine="720"/>
         <w:rPr>
           <w:rFonts w:ascii="Times New Roman" w:hAnsi="Times New Roman" w:cs="Times New Roman"/>
           <w:sz w:val="28"/>
@@ -811,822 +1422,6 @@
           <w:sz w:val="28"/>
           <w:szCs w:val="28"/>
         </w:rPr>
-        <w:t>tailwindcss</w:t>
-      </w:r>
-      <w:r>
-        <w:rPr>
-          <w:rFonts w:ascii="Times New Roman" w:hAnsi="Times New Roman" w:cs="Times New Roman"/>
-          <w:sz w:val="28"/>
-          <w:szCs w:val="28"/>
-        </w:rPr>
-        <w:t>/</w:t>
-      </w:r>
-    </w:p>
-    <w:p>
-      <w:pPr>
-        <w:rPr>
-          <w:rFonts w:ascii="Times New Roman" w:hAnsi="Times New Roman" w:cs="Times New Roman"/>
-          <w:sz w:val="28"/>
-          <w:szCs w:val="28"/>
-        </w:rPr>
-      </w:pPr>
-      <w:r>
-        <w:rPr>
-          <w:rFonts w:ascii="Times New Roman" w:hAnsi="Times New Roman" w:cs="Times New Roman"/>
-          <w:sz w:val="28"/>
-          <w:szCs w:val="28"/>
-        </w:rPr>
-        <w:t xml:space="preserve">├── </w:t>
-      </w:r>
-      <w:r>
-        <w:rPr>
-          <w:rFonts w:ascii="Times New Roman" w:hAnsi="Times New Roman" w:cs="Times New Roman"/>
-          <w:sz w:val="28"/>
-          <w:szCs w:val="28"/>
-        </w:rPr>
-        <w:t>theme</w:t>
-      </w:r>
-      <w:r>
-        <w:rPr>
-          <w:rFonts w:ascii="Times New Roman" w:hAnsi="Times New Roman" w:cs="Times New Roman"/>
-          <w:sz w:val="28"/>
-          <w:szCs w:val="28"/>
-        </w:rPr>
-        <w:t>/</w:t>
-      </w:r>
-    </w:p>
-    <w:p>
-      <w:pPr>
-        <w:rPr>
-          <w:rFonts w:ascii="Times New Roman" w:hAnsi="Times New Roman" w:cs="Times New Roman"/>
-          <w:sz w:val="28"/>
-          <w:szCs w:val="28"/>
-        </w:rPr>
-      </w:pPr>
-      <w:r>
-        <w:rPr>
-          <w:rFonts w:ascii="Times New Roman" w:hAnsi="Times New Roman" w:cs="Times New Roman"/>
-          <w:sz w:val="28"/>
-          <w:szCs w:val="28"/>
-        </w:rPr>
-        <w:tab/>
-      </w:r>
-      <w:r>
-        <w:rPr>
-          <w:rFonts w:ascii="Times New Roman" w:hAnsi="Times New Roman" w:cs="Times New Roman"/>
-          <w:sz w:val="28"/>
-          <w:szCs w:val="28"/>
-        </w:rPr>
-        <w:t xml:space="preserve">├── </w:t>
-      </w:r>
-      <w:r>
-        <w:rPr>
-          <w:rFonts w:ascii="Times New Roman" w:hAnsi="Times New Roman" w:cs="Times New Roman"/>
-          <w:sz w:val="28"/>
-          <w:szCs w:val="28"/>
-        </w:rPr>
-        <w:t>static</w:t>
-      </w:r>
-      <w:r>
-        <w:rPr>
-          <w:rFonts w:ascii="Times New Roman" w:hAnsi="Times New Roman" w:cs="Times New Roman"/>
-          <w:sz w:val="28"/>
-          <w:szCs w:val="28"/>
-        </w:rPr>
-        <w:t>/</w:t>
-      </w:r>
-      <w:r>
-        <w:rPr>
-          <w:rFonts w:ascii="Times New Roman" w:hAnsi="Times New Roman" w:cs="Times New Roman"/>
-          <w:sz w:val="28"/>
-          <w:szCs w:val="28"/>
-        </w:rPr>
-        <w:t>css/dist</w:t>
-      </w:r>
-    </w:p>
-    <w:p>
-      <w:pPr>
-        <w:rPr>
-          <w:rFonts w:ascii="Times New Roman" w:hAnsi="Times New Roman" w:cs="Times New Roman"/>
-          <w:sz w:val="28"/>
-          <w:szCs w:val="28"/>
-        </w:rPr>
-      </w:pPr>
-      <w:r>
-        <w:rPr>
-          <w:rFonts w:ascii="Times New Roman" w:hAnsi="Times New Roman" w:cs="Times New Roman"/>
-          <w:sz w:val="28"/>
-          <w:szCs w:val="28"/>
-        </w:rPr>
-        <w:tab/>
-      </w:r>
-      <w:r>
-        <w:rPr>
-          <w:rFonts w:ascii="Times New Roman" w:hAnsi="Times New Roman" w:cs="Times New Roman"/>
-          <w:sz w:val="28"/>
-          <w:szCs w:val="28"/>
-        </w:rPr>
-        <w:tab/>
-      </w:r>
-      <w:r>
-        <w:rPr>
-          <w:rFonts w:ascii="Times New Roman" w:hAnsi="Times New Roman" w:cs="Times New Roman"/>
-          <w:sz w:val="28"/>
-          <w:szCs w:val="28"/>
-        </w:rPr>
-        <w:t xml:space="preserve">├── </w:t>
-      </w:r>
-      <w:r>
-        <w:rPr>
-          <w:rFonts w:ascii="Times New Roman" w:hAnsi="Times New Roman" w:cs="Times New Roman"/>
-          <w:sz w:val="28"/>
-          <w:szCs w:val="28"/>
-        </w:rPr>
-        <w:t>styles.css</w:t>
-      </w:r>
-    </w:p>
-    <w:p>
-      <w:pPr>
-        <w:rPr>
-          <w:rFonts w:ascii="Times New Roman" w:hAnsi="Times New Roman" w:cs="Times New Roman"/>
-          <w:sz w:val="28"/>
-          <w:szCs w:val="28"/>
-        </w:rPr>
-      </w:pPr>
-    </w:p>
-    <w:p>
-      <w:pPr>
-        <w:rPr>
-          <w:rFonts w:ascii="Times New Roman" w:hAnsi="Times New Roman" w:cs="Times New Roman"/>
-          <w:sz w:val="28"/>
-          <w:szCs w:val="28"/>
-        </w:rPr>
-      </w:pPr>
-      <w:r>
-        <w:rPr>
-          <w:rFonts w:ascii="Times New Roman" w:hAnsi="Times New Roman" w:cs="Times New Roman"/>
-          <w:sz w:val="28"/>
-          <w:szCs w:val="28"/>
-        </w:rPr>
-        <w:tab/>
-      </w:r>
-      <w:r>
-        <w:rPr>
-          <w:rFonts w:ascii="Times New Roman" w:hAnsi="Times New Roman" w:cs="Times New Roman"/>
-          <w:sz w:val="28"/>
-          <w:szCs w:val="28"/>
-        </w:rPr>
-        <w:t xml:space="preserve">├── </w:t>
-      </w:r>
-      <w:r>
-        <w:rPr>
-          <w:rFonts w:ascii="Times New Roman" w:hAnsi="Times New Roman" w:cs="Times New Roman"/>
-          <w:sz w:val="28"/>
-          <w:szCs w:val="28"/>
-        </w:rPr>
-        <w:t>static_src</w:t>
-      </w:r>
-      <w:r>
-        <w:rPr>
-          <w:rFonts w:ascii="Times New Roman" w:hAnsi="Times New Roman" w:cs="Times New Roman"/>
-          <w:sz w:val="28"/>
-          <w:szCs w:val="28"/>
-        </w:rPr>
-        <w:t>/</w:t>
-      </w:r>
-    </w:p>
-    <w:p>
-      <w:pPr>
-        <w:rPr>
-          <w:rFonts w:ascii="Times New Roman" w:hAnsi="Times New Roman" w:cs="Times New Roman"/>
-          <w:sz w:val="28"/>
-          <w:szCs w:val="28"/>
-        </w:rPr>
-      </w:pPr>
-      <w:r>
-        <w:rPr>
-          <w:rFonts w:ascii="Times New Roman" w:hAnsi="Times New Roman" w:cs="Times New Roman"/>
-          <w:sz w:val="28"/>
-          <w:szCs w:val="28"/>
-        </w:rPr>
-        <w:tab/>
-      </w:r>
-      <w:r>
-        <w:rPr>
-          <w:rFonts w:ascii="Times New Roman" w:hAnsi="Times New Roman" w:cs="Times New Roman"/>
-          <w:sz w:val="28"/>
-          <w:szCs w:val="28"/>
-        </w:rPr>
-        <w:tab/>
-      </w:r>
-      <w:r>
-        <w:rPr>
-          <w:rFonts w:ascii="Times New Roman" w:hAnsi="Times New Roman" w:cs="Times New Roman"/>
-          <w:sz w:val="28"/>
-          <w:szCs w:val="28"/>
-        </w:rPr>
-        <w:t xml:space="preserve">├── </w:t>
-      </w:r>
-      <w:r>
-        <w:rPr>
-          <w:rFonts w:ascii="Times New Roman" w:hAnsi="Times New Roman" w:cs="Times New Roman"/>
-          <w:sz w:val="28"/>
-          <w:szCs w:val="28"/>
-        </w:rPr>
-        <w:t>node_modules</w:t>
-      </w:r>
-      <w:r>
-        <w:rPr>
-          <w:rFonts w:ascii="Times New Roman" w:hAnsi="Times New Roman" w:cs="Times New Roman"/>
-          <w:sz w:val="28"/>
-          <w:szCs w:val="28"/>
-        </w:rPr>
-        <w:t>/</w:t>
-      </w:r>
-    </w:p>
-    <w:p>
-      <w:pPr>
-        <w:rPr>
-          <w:rFonts w:ascii="Times New Roman" w:hAnsi="Times New Roman" w:cs="Times New Roman"/>
-          <w:sz w:val="28"/>
-          <w:szCs w:val="28"/>
-        </w:rPr>
-      </w:pPr>
-      <w:r>
-        <w:rPr>
-          <w:rFonts w:ascii="Times New Roman" w:hAnsi="Times New Roman" w:cs="Times New Roman"/>
-          <w:sz w:val="28"/>
-          <w:szCs w:val="28"/>
-        </w:rPr>
-        <w:tab/>
-      </w:r>
-      <w:r>
-        <w:rPr>
-          <w:rFonts w:ascii="Times New Roman" w:hAnsi="Times New Roman" w:cs="Times New Roman"/>
-          <w:sz w:val="28"/>
-          <w:szCs w:val="28"/>
-        </w:rPr>
-        <w:tab/>
-      </w:r>
-      <w:r>
-        <w:rPr>
-          <w:rFonts w:ascii="Times New Roman" w:hAnsi="Times New Roman" w:cs="Times New Roman"/>
-          <w:sz w:val="28"/>
-          <w:szCs w:val="28"/>
-        </w:rPr>
-        <w:t xml:space="preserve">├── </w:t>
-      </w:r>
-      <w:r>
-        <w:rPr>
-          <w:rFonts w:ascii="Times New Roman" w:hAnsi="Times New Roman" w:cs="Times New Roman"/>
-          <w:sz w:val="28"/>
-          <w:szCs w:val="28"/>
-        </w:rPr>
-        <w:t>src</w:t>
-      </w:r>
-      <w:r>
-        <w:rPr>
-          <w:rFonts w:ascii="Times New Roman" w:hAnsi="Times New Roman" w:cs="Times New Roman"/>
-          <w:sz w:val="28"/>
-          <w:szCs w:val="28"/>
-        </w:rPr>
-        <w:t>/</w:t>
-      </w:r>
-    </w:p>
-    <w:p>
-      <w:pPr>
-        <w:rPr>
-          <w:rFonts w:ascii="Times New Roman" w:hAnsi="Times New Roman" w:cs="Times New Roman"/>
-          <w:sz w:val="28"/>
-          <w:szCs w:val="28"/>
-        </w:rPr>
-      </w:pPr>
-      <w:r>
-        <w:rPr>
-          <w:rFonts w:ascii="Times New Roman" w:hAnsi="Times New Roman" w:cs="Times New Roman"/>
-          <w:sz w:val="28"/>
-          <w:szCs w:val="28"/>
-        </w:rPr>
-        <w:tab/>
-      </w:r>
-      <w:r>
-        <w:rPr>
-          <w:rFonts w:ascii="Times New Roman" w:hAnsi="Times New Roman" w:cs="Times New Roman"/>
-          <w:sz w:val="28"/>
-          <w:szCs w:val="28"/>
-        </w:rPr>
-        <w:tab/>
-      </w:r>
-      <w:r>
-        <w:rPr>
-          <w:rFonts w:ascii="Times New Roman" w:hAnsi="Times New Roman" w:cs="Times New Roman"/>
-          <w:sz w:val="28"/>
-          <w:szCs w:val="28"/>
-        </w:rPr>
-        <w:tab/>
-      </w:r>
-      <w:r>
-        <w:rPr>
-          <w:rFonts w:ascii="Times New Roman" w:hAnsi="Times New Roman" w:cs="Times New Roman"/>
-          <w:sz w:val="28"/>
-          <w:szCs w:val="28"/>
-        </w:rPr>
-        <w:t xml:space="preserve">├── </w:t>
-      </w:r>
-      <w:r>
-        <w:rPr>
-          <w:rFonts w:ascii="Times New Roman" w:hAnsi="Times New Roman" w:cs="Times New Roman"/>
-          <w:sz w:val="28"/>
-          <w:szCs w:val="28"/>
-        </w:rPr>
-        <w:t>styles.css</w:t>
-      </w:r>
-    </w:p>
-    <w:p>
-      <w:pPr>
-        <w:rPr>
-          <w:rFonts w:ascii="Times New Roman" w:hAnsi="Times New Roman" w:cs="Times New Roman"/>
-          <w:sz w:val="28"/>
-          <w:szCs w:val="28"/>
-        </w:rPr>
-      </w:pPr>
-      <w:r>
-        <w:rPr>
-          <w:rFonts w:ascii="Times New Roman" w:hAnsi="Times New Roman" w:cs="Times New Roman"/>
-          <w:sz w:val="28"/>
-          <w:szCs w:val="28"/>
-        </w:rPr>
-        <w:tab/>
-      </w:r>
-      <w:r>
-        <w:rPr>
-          <w:rFonts w:ascii="Times New Roman" w:hAnsi="Times New Roman" w:cs="Times New Roman"/>
-          <w:sz w:val="28"/>
-          <w:szCs w:val="28"/>
-        </w:rPr>
-        <w:tab/>
-      </w:r>
-      <w:r>
-        <w:rPr>
-          <w:rFonts w:ascii="Times New Roman" w:hAnsi="Times New Roman" w:cs="Times New Roman"/>
-          <w:sz w:val="28"/>
-          <w:szCs w:val="28"/>
-        </w:rPr>
-        <w:tab/>
-      </w:r>
-      <w:r>
-        <w:rPr>
-          <w:rFonts w:ascii="Times New Roman" w:hAnsi="Times New Roman" w:cs="Times New Roman"/>
-          <w:sz w:val="28"/>
-          <w:szCs w:val="28"/>
-        </w:rPr>
-        <w:t xml:space="preserve">├── </w:t>
-      </w:r>
-      <w:r>
-        <w:rPr>
-          <w:rFonts w:ascii="Times New Roman" w:hAnsi="Times New Roman" w:cs="Times New Roman"/>
-          <w:sz w:val="28"/>
-          <w:szCs w:val="28"/>
-        </w:rPr>
-        <w:t>tailwind.config.js</w:t>
-      </w:r>
-    </w:p>
-    <w:p>
-      <w:pPr>
-        <w:ind w:left="720" w:firstLine="720"/>
-        <w:rPr>
-          <w:rFonts w:ascii="Times New Roman" w:hAnsi="Times New Roman" w:cs="Times New Roman"/>
-          <w:sz w:val="28"/>
-          <w:szCs w:val="28"/>
-        </w:rPr>
-      </w:pPr>
-      <w:r>
-        <w:rPr>
-          <w:rFonts w:ascii="Times New Roman" w:hAnsi="Times New Roman" w:cs="Times New Roman"/>
-          <w:sz w:val="28"/>
-          <w:szCs w:val="28"/>
-        </w:rPr>
-        <w:t xml:space="preserve">├── </w:t>
-      </w:r>
-      <w:r>
-        <w:rPr>
-          <w:rFonts w:ascii="Times New Roman" w:hAnsi="Times New Roman" w:cs="Times New Roman"/>
-          <w:sz w:val="28"/>
-          <w:szCs w:val="28"/>
-        </w:rPr>
-        <w:t>package-lock.json</w:t>
-      </w:r>
-    </w:p>
-    <w:p>
-      <w:pPr>
-        <w:ind w:left="720" w:firstLine="720"/>
-        <w:rPr>
-          <w:rFonts w:ascii="Times New Roman" w:hAnsi="Times New Roman" w:cs="Times New Roman"/>
-          <w:sz w:val="28"/>
-          <w:szCs w:val="28"/>
-        </w:rPr>
-      </w:pPr>
-      <w:r>
-        <w:rPr>
-          <w:rFonts w:ascii="Times New Roman" w:hAnsi="Times New Roman" w:cs="Times New Roman"/>
-          <w:sz w:val="28"/>
-          <w:szCs w:val="28"/>
-        </w:rPr>
-        <w:t xml:space="preserve">├── </w:t>
-      </w:r>
-      <w:r>
-        <w:rPr>
-          <w:rFonts w:ascii="Times New Roman" w:hAnsi="Times New Roman" w:cs="Times New Roman"/>
-          <w:sz w:val="28"/>
-          <w:szCs w:val="28"/>
-        </w:rPr>
-        <w:t>package.json</w:t>
-      </w:r>
-    </w:p>
-    <w:p>
-      <w:pPr>
-        <w:ind w:left="720" w:firstLine="720"/>
-        <w:rPr>
-          <w:rFonts w:ascii="Times New Roman" w:hAnsi="Times New Roman" w:cs="Times New Roman"/>
-          <w:sz w:val="28"/>
-          <w:szCs w:val="28"/>
-        </w:rPr>
-      </w:pPr>
-      <w:r>
-        <w:rPr>
-          <w:rFonts w:ascii="Times New Roman" w:hAnsi="Times New Roman" w:cs="Times New Roman"/>
-          <w:sz w:val="28"/>
-          <w:szCs w:val="28"/>
-        </w:rPr>
-        <w:t xml:space="preserve">├── </w:t>
-      </w:r>
-      <w:r>
-        <w:rPr>
-          <w:rFonts w:ascii="Times New Roman" w:hAnsi="Times New Roman" w:cs="Times New Roman"/>
-          <w:sz w:val="28"/>
-          <w:szCs w:val="28"/>
-        </w:rPr>
-        <w:t>postcss.config.js</w:t>
-      </w:r>
-    </w:p>
-    <w:p>
-      <w:pPr>
-        <w:rPr>
-          <w:rFonts w:ascii="Times New Roman" w:hAnsi="Times New Roman" w:cs="Times New Roman"/>
-          <w:sz w:val="28"/>
-          <w:szCs w:val="28"/>
-        </w:rPr>
-      </w:pPr>
-      <w:r>
-        <w:rPr>
-          <w:rFonts w:ascii="Times New Roman" w:hAnsi="Times New Roman" w:cs="Times New Roman"/>
-          <w:sz w:val="28"/>
-          <w:szCs w:val="28"/>
-        </w:rPr>
-        <w:tab/>
-      </w:r>
-      <w:r>
-        <w:rPr>
-          <w:rFonts w:ascii="Times New Roman" w:hAnsi="Times New Roman" w:cs="Times New Roman"/>
-          <w:sz w:val="28"/>
-          <w:szCs w:val="28"/>
-        </w:rPr>
-        <w:t xml:space="preserve">├── </w:t>
-      </w:r>
-      <w:r>
-        <w:rPr>
-          <w:rFonts w:ascii="Times New Roman" w:hAnsi="Times New Roman" w:cs="Times New Roman"/>
-          <w:sz w:val="28"/>
-          <w:szCs w:val="28"/>
-        </w:rPr>
-        <w:t>templates</w:t>
-      </w:r>
-      <w:r>
-        <w:rPr>
-          <w:rFonts w:ascii="Times New Roman" w:hAnsi="Times New Roman" w:cs="Times New Roman"/>
-          <w:sz w:val="28"/>
-          <w:szCs w:val="28"/>
-        </w:rPr>
-        <w:t>/</w:t>
-      </w:r>
-    </w:p>
-    <w:p>
-      <w:pPr>
-        <w:rPr>
-          <w:rFonts w:ascii="Times New Roman" w:hAnsi="Times New Roman" w:cs="Times New Roman"/>
-          <w:sz w:val="28"/>
-          <w:szCs w:val="28"/>
-        </w:rPr>
-      </w:pPr>
-      <w:r>
-        <w:rPr>
-          <w:rFonts w:ascii="Times New Roman" w:hAnsi="Times New Roman" w:cs="Times New Roman"/>
-          <w:sz w:val="28"/>
-          <w:szCs w:val="28"/>
-        </w:rPr>
-        <w:tab/>
-      </w:r>
-      <w:r>
-        <w:rPr>
-          <w:rFonts w:ascii="Times New Roman" w:hAnsi="Times New Roman" w:cs="Times New Roman"/>
-          <w:sz w:val="28"/>
-          <w:szCs w:val="28"/>
-        </w:rPr>
-        <w:tab/>
-      </w:r>
-      <w:r>
-        <w:rPr>
-          <w:rFonts w:ascii="Times New Roman" w:hAnsi="Times New Roman" w:cs="Times New Roman"/>
-          <w:sz w:val="28"/>
-          <w:szCs w:val="28"/>
-        </w:rPr>
-        <w:t xml:space="preserve">├── </w:t>
-      </w:r>
-      <w:r>
-        <w:rPr>
-          <w:rFonts w:ascii="Times New Roman" w:hAnsi="Times New Roman" w:cs="Times New Roman"/>
-          <w:sz w:val="28"/>
-          <w:szCs w:val="28"/>
-        </w:rPr>
-        <w:t>base.html</w:t>
-      </w:r>
-    </w:p>
-    <w:p>
-      <w:pPr>
-        <w:rPr>
-          <w:rFonts w:ascii="Times New Roman" w:hAnsi="Times New Roman" w:cs="Times New Roman"/>
-          <w:sz w:val="28"/>
-          <w:szCs w:val="28"/>
-        </w:rPr>
-      </w:pPr>
-      <w:r>
-        <w:rPr>
-          <w:rFonts w:ascii="Times New Roman" w:hAnsi="Times New Roman" w:cs="Times New Roman"/>
-          <w:sz w:val="28"/>
-          <w:szCs w:val="28"/>
-        </w:rPr>
-        <w:t xml:space="preserve">├── </w:t>
-      </w:r>
-      <w:r>
-        <w:rPr>
-          <w:rFonts w:ascii="Times New Roman" w:hAnsi="Times New Roman" w:cs="Times New Roman"/>
-          <w:sz w:val="28"/>
-          <w:szCs w:val="28"/>
-        </w:rPr>
-        <w:t>webapp</w:t>
-      </w:r>
-      <w:r>
-        <w:rPr>
-          <w:rFonts w:ascii="Times New Roman" w:hAnsi="Times New Roman" w:cs="Times New Roman"/>
-          <w:sz w:val="28"/>
-          <w:szCs w:val="28"/>
-        </w:rPr>
-        <w:t>/</w:t>
-      </w:r>
-    </w:p>
-    <w:p>
-      <w:pPr>
-        <w:rPr>
-          <w:rFonts w:ascii="Times New Roman" w:hAnsi="Times New Roman" w:cs="Times New Roman"/>
-          <w:sz w:val="28"/>
-          <w:szCs w:val="28"/>
-        </w:rPr>
-      </w:pPr>
-      <w:r>
-        <w:rPr>
-          <w:rFonts w:ascii="Times New Roman" w:hAnsi="Times New Roman" w:cs="Times New Roman"/>
-          <w:sz w:val="28"/>
-          <w:szCs w:val="28"/>
-        </w:rPr>
-        <w:tab/>
-      </w:r>
-      <w:r>
-        <w:rPr>
-          <w:rFonts w:ascii="Times New Roman" w:hAnsi="Times New Roman" w:cs="Times New Roman"/>
-          <w:sz w:val="28"/>
-          <w:szCs w:val="28"/>
-        </w:rPr>
-        <w:t xml:space="preserve">├── </w:t>
-      </w:r>
-      <w:r>
-        <w:rPr>
-          <w:rFonts w:ascii="Times New Roman" w:hAnsi="Times New Roman" w:cs="Times New Roman"/>
-          <w:sz w:val="28"/>
-          <w:szCs w:val="28"/>
-        </w:rPr>
-        <w:t>migrations</w:t>
-      </w:r>
-      <w:r>
-        <w:rPr>
-          <w:rFonts w:ascii="Times New Roman" w:hAnsi="Times New Roman" w:cs="Times New Roman"/>
-          <w:sz w:val="28"/>
-          <w:szCs w:val="28"/>
-        </w:rPr>
-        <w:t>/</w:t>
-      </w:r>
-    </w:p>
-    <w:p>
-      <w:pPr>
-        <w:rPr>
-          <w:rFonts w:ascii="Times New Roman" w:hAnsi="Times New Roman" w:cs="Times New Roman"/>
-          <w:sz w:val="28"/>
-          <w:szCs w:val="28"/>
-        </w:rPr>
-      </w:pPr>
-      <w:r>
-        <w:rPr>
-          <w:rFonts w:ascii="Times New Roman" w:hAnsi="Times New Roman" w:cs="Times New Roman"/>
-          <w:sz w:val="28"/>
-          <w:szCs w:val="28"/>
-        </w:rPr>
-        <w:tab/>
-      </w:r>
-      <w:r>
-        <w:rPr>
-          <w:rFonts w:ascii="Times New Roman" w:hAnsi="Times New Roman" w:cs="Times New Roman"/>
-          <w:sz w:val="28"/>
-          <w:szCs w:val="28"/>
-        </w:rPr>
-        <w:t xml:space="preserve">├── </w:t>
-      </w:r>
-      <w:r>
-        <w:rPr>
-          <w:rFonts w:ascii="Times New Roman" w:hAnsi="Times New Roman" w:cs="Times New Roman"/>
-          <w:sz w:val="28"/>
-          <w:szCs w:val="28"/>
-        </w:rPr>
-        <w:t>templates</w:t>
-      </w:r>
-      <w:r>
-        <w:rPr>
-          <w:rFonts w:ascii="Times New Roman" w:hAnsi="Times New Roman" w:cs="Times New Roman"/>
-          <w:sz w:val="28"/>
-          <w:szCs w:val="28"/>
-        </w:rPr>
-        <w:t>/</w:t>
-      </w:r>
-      <w:r>
-        <w:rPr>
-          <w:rFonts w:ascii="Times New Roman" w:hAnsi="Times New Roman" w:cs="Times New Roman"/>
-          <w:sz w:val="28"/>
-          <w:szCs w:val="28"/>
-        </w:rPr>
-        <w:t>webapp</w:t>
-      </w:r>
-    </w:p>
-    <w:p>
-      <w:pPr>
-        <w:rPr>
-          <w:rFonts w:ascii="Times New Roman" w:hAnsi="Times New Roman" w:cs="Times New Roman"/>
-          <w:sz w:val="28"/>
-          <w:szCs w:val="28"/>
-        </w:rPr>
-      </w:pPr>
-      <w:r>
-        <w:rPr>
-          <w:rFonts w:ascii="Times New Roman" w:hAnsi="Times New Roman" w:cs="Times New Roman"/>
-          <w:sz w:val="28"/>
-          <w:szCs w:val="28"/>
-        </w:rPr>
-        <w:tab/>
-      </w:r>
-      <w:r>
-        <w:rPr>
-          <w:rFonts w:ascii="Times New Roman" w:hAnsi="Times New Roman" w:cs="Times New Roman"/>
-          <w:sz w:val="28"/>
-          <w:szCs w:val="28"/>
-        </w:rPr>
-        <w:tab/>
-      </w:r>
-      <w:r>
-        <w:rPr>
-          <w:rFonts w:ascii="Times New Roman" w:hAnsi="Times New Roman" w:cs="Times New Roman"/>
-          <w:sz w:val="28"/>
-          <w:szCs w:val="28"/>
-        </w:rPr>
-        <w:t xml:space="preserve">├── </w:t>
-      </w:r>
-      <w:r>
-        <w:rPr>
-          <w:rFonts w:ascii="Times New Roman" w:hAnsi="Times New Roman" w:cs="Times New Roman"/>
-          <w:sz w:val="28"/>
-          <w:szCs w:val="28"/>
-        </w:rPr>
-        <w:t>base.html</w:t>
-      </w:r>
-    </w:p>
-    <w:p>
-      <w:pPr>
-        <w:rPr>
-          <w:rFonts w:ascii="Times New Roman" w:hAnsi="Times New Roman" w:cs="Times New Roman"/>
-          <w:sz w:val="28"/>
-          <w:szCs w:val="28"/>
-        </w:rPr>
-      </w:pPr>
-      <w:r>
-        <w:rPr>
-          <w:rFonts w:ascii="Times New Roman" w:hAnsi="Times New Roman" w:cs="Times New Roman"/>
-          <w:sz w:val="28"/>
-          <w:szCs w:val="28"/>
-        </w:rPr>
-        <w:tab/>
-      </w:r>
-      <w:r>
-        <w:rPr>
-          <w:rFonts w:ascii="Times New Roman" w:hAnsi="Times New Roman" w:cs="Times New Roman"/>
-          <w:sz w:val="28"/>
-          <w:szCs w:val="28"/>
-        </w:rPr>
-        <w:tab/>
-      </w:r>
-      <w:r>
-        <w:rPr>
-          <w:rFonts w:ascii="Times New Roman" w:hAnsi="Times New Roman" w:cs="Times New Roman"/>
-          <w:sz w:val="28"/>
-          <w:szCs w:val="28"/>
-        </w:rPr>
-        <w:t xml:space="preserve">├── </w:t>
-      </w:r>
-      <w:r>
-        <w:rPr>
-          <w:rFonts w:ascii="Times New Roman" w:hAnsi="Times New Roman" w:cs="Times New Roman"/>
-          <w:sz w:val="28"/>
-          <w:szCs w:val="28"/>
-        </w:rPr>
-        <w:t>index.html</w:t>
-      </w:r>
-    </w:p>
-    <w:p>
-      <w:pPr>
-        <w:rPr>
-          <w:rFonts w:ascii="Times New Roman" w:hAnsi="Times New Roman" w:cs="Times New Roman"/>
-          <w:sz w:val="28"/>
-          <w:szCs w:val="28"/>
-        </w:rPr>
-      </w:pPr>
-      <w:r>
-        <w:rPr>
-          <w:rFonts w:ascii="Times New Roman" w:hAnsi="Times New Roman" w:cs="Times New Roman"/>
-          <w:sz w:val="28"/>
-          <w:szCs w:val="28"/>
-        </w:rPr>
-        <w:tab/>
-      </w:r>
-      <w:r>
-        <w:rPr>
-          <w:rFonts w:ascii="Times New Roman" w:hAnsi="Times New Roman" w:cs="Times New Roman"/>
-          <w:sz w:val="28"/>
-          <w:szCs w:val="28"/>
-        </w:rPr>
-        <w:tab/>
-      </w:r>
-      <w:r>
-        <w:rPr>
-          <w:rFonts w:ascii="Times New Roman" w:hAnsi="Times New Roman" w:cs="Times New Roman"/>
-          <w:sz w:val="28"/>
-          <w:szCs w:val="28"/>
-        </w:rPr>
-        <w:t xml:space="preserve">├── </w:t>
-      </w:r>
-      <w:r>
-        <w:rPr>
-          <w:rFonts w:ascii="Times New Roman" w:hAnsi="Times New Roman" w:cs="Times New Roman"/>
-          <w:sz w:val="28"/>
-          <w:szCs w:val="28"/>
-        </w:rPr>
-        <w:t>node_modules</w:t>
-      </w:r>
-      <w:r>
-        <w:rPr>
-          <w:rFonts w:ascii="Times New Roman" w:hAnsi="Times New Roman" w:cs="Times New Roman"/>
-          <w:sz w:val="28"/>
-          <w:szCs w:val="28"/>
-        </w:rPr>
-        <w:t>/</w:t>
-      </w:r>
-    </w:p>
-    <w:p>
-      <w:pPr>
-        <w:rPr>
-          <w:rFonts w:ascii="Times New Roman" w:hAnsi="Times New Roman" w:cs="Times New Roman"/>
-          <w:sz w:val="28"/>
-          <w:szCs w:val="28"/>
-        </w:rPr>
-      </w:pPr>
-      <w:r>
-        <w:rPr>
-          <w:rFonts w:ascii="Times New Roman" w:hAnsi="Times New Roman" w:cs="Times New Roman"/>
-          <w:sz w:val="28"/>
-          <w:szCs w:val="28"/>
-        </w:rPr>
-        <w:t xml:space="preserve">├── </w:t>
-      </w:r>
-      <w:r>
-        <w:rPr>
-          <w:rFonts w:ascii="Times New Roman" w:hAnsi="Times New Roman" w:cs="Times New Roman"/>
-          <w:sz w:val="28"/>
-          <w:szCs w:val="28"/>
-        </w:rPr>
         <w:t>manage.py</w:t>
       </w:r>
     </w:p>
@@ -1644,7 +1439,6 @@
           <w:sz w:val="28"/>
           <w:szCs w:val="28"/>
         </w:rPr>
-        <w:lastRenderedPageBreak/>
         <w:t xml:space="preserve">├── </w:t>
       </w:r>
       <w:r>
@@ -1752,7 +1546,7 @@
                 <w:sz w:val="28"/>
                 <w:szCs w:val="28"/>
               </w:rPr>
-              <w:t>https://github.com/Sicelo-Mzingisi-Mduna/DJANGO-PROJECT-STYLED-WITH-TAILWIND.git</w:t>
+              <w:t>https://github.com/Sicelo-Mzingisi-Mduna/Template_DjangoProject_Tailwind_configured.git</w:t>
             </w:r>
           </w:p>
         </w:tc>
@@ -1781,94 +1575,695 @@
           <w:sz w:val="28"/>
           <w:szCs w:val="28"/>
         </w:rPr>
-        <w:t xml:space="preserve">Step 1: Create a folder where you want to clone the repo, and this folder only </w:t>
-      </w:r>
-      <w:proofErr w:type="gramStart"/>
-      <w:r>
-        <w:rPr>
-          <w:rFonts w:ascii="Times New Roman" w:hAnsi="Times New Roman" w:cs="Times New Roman"/>
-          <w:sz w:val="28"/>
-          <w:szCs w:val="28"/>
-        </w:rPr>
-        <w:t>needs to have</w:t>
-      </w:r>
-      <w:proofErr w:type="gramEnd"/>
-      <w:r>
-        <w:rPr>
-          <w:rFonts w:ascii="Times New Roman" w:hAnsi="Times New Roman" w:cs="Times New Roman"/>
-          <w:sz w:val="28"/>
-          <w:szCs w:val="28"/>
-        </w:rPr>
-        <w:t xml:space="preserve"> 1 sub folder = Notes</w:t>
-      </w:r>
-    </w:p>
-    <w:p>
-      <w:pPr>
-        <w:rPr>
-          <w:rFonts w:ascii="Times New Roman" w:hAnsi="Times New Roman" w:cs="Times New Roman"/>
-          <w:sz w:val="28"/>
-          <w:szCs w:val="28"/>
-        </w:rPr>
-      </w:pPr>
-      <w:r>
-        <w:rPr>
-          <w:rFonts w:ascii="Times New Roman" w:hAnsi="Times New Roman" w:cs="Times New Roman"/>
-          <w:sz w:val="28"/>
-          <w:szCs w:val="28"/>
-        </w:rPr>
-        <w:t>Step 2: clone the repo into this folder</w:t>
-      </w:r>
-    </w:p>
-    <w:p>
-      <w:pPr>
-        <w:rPr>
-          <w:rFonts w:ascii="Times New Roman" w:hAnsi="Times New Roman" w:cs="Times New Roman"/>
-          <w:sz w:val="28"/>
-          <w:szCs w:val="28"/>
-        </w:rPr>
-      </w:pPr>
-      <w:r>
-        <w:rPr>
-          <w:rFonts w:ascii="Times New Roman" w:hAnsi="Times New Roman" w:cs="Times New Roman"/>
-          <w:sz w:val="28"/>
-          <w:szCs w:val="28"/>
-        </w:rPr>
-        <w:t xml:space="preserve">Step3: Rename this folder, return back to github desktop and locate this folder so github </w:t>
-      </w:r>
-      <w:proofErr w:type="gramStart"/>
-      <w:r>
-        <w:rPr>
-          <w:rFonts w:ascii="Times New Roman" w:hAnsi="Times New Roman" w:cs="Times New Roman"/>
-          <w:sz w:val="28"/>
-          <w:szCs w:val="28"/>
-        </w:rPr>
-        <w:t>known</w:t>
-      </w:r>
-      <w:proofErr w:type="gramEnd"/>
-      <w:r>
-        <w:rPr>
-          <w:rFonts w:ascii="Times New Roman" w:hAnsi="Times New Roman" w:cs="Times New Roman"/>
-          <w:sz w:val="28"/>
-          <w:szCs w:val="28"/>
-        </w:rPr>
-        <w:t xml:space="preserve"> about it</w:t>
-      </w:r>
-    </w:p>
-    <w:p>
-      <w:pPr>
-        <w:rPr>
-          <w:rFonts w:ascii="Times New Roman" w:hAnsi="Times New Roman" w:cs="Times New Roman"/>
-          <w:sz w:val="28"/>
-          <w:szCs w:val="28"/>
-        </w:rPr>
-      </w:pPr>
-      <w:r>
-        <w:rPr>
-          <w:rFonts w:ascii="Times New Roman" w:hAnsi="Times New Roman" w:cs="Times New Roman"/>
-          <w:sz w:val="28"/>
-          <w:szCs w:val="28"/>
-        </w:rPr>
-        <w:t>Step 4: create a virtual env and activate it</w:t>
+        <w:t>Run the following commands using bash in the folder you want to clone the repo to</w:t>
+      </w:r>
+    </w:p>
+    <w:p>
+      <w:pPr>
+        <w:rPr>
+          <w:rFonts w:ascii="Times New Roman" w:hAnsi="Times New Roman" w:cs="Times New Roman"/>
+          <w:sz w:val="28"/>
+          <w:szCs w:val="28"/>
+        </w:rPr>
+      </w:pPr>
+      <w:r>
+        <w:rPr>
+          <w:rFonts w:ascii="Times New Roman" w:hAnsi="Times New Roman" w:cs="Times New Roman"/>
+          <w:sz w:val="28"/>
+          <w:szCs w:val="28"/>
+        </w:rPr>
+        <w:t xml:space="preserve">Step 1: </w:t>
+      </w:r>
+      <w:r>
+        <w:rPr>
+          <w:rFonts w:ascii="Times New Roman" w:hAnsi="Times New Roman" w:cs="Times New Roman"/>
+          <w:b/>
+          <w:bCs/>
+          <w:sz w:val="28"/>
+          <w:szCs w:val="28"/>
+        </w:rPr>
+        <w:t>Clone the original template repo locally</w:t>
+      </w:r>
+      <w:r>
+        <w:rPr>
+          <w:rFonts w:ascii="Times New Roman" w:hAnsi="Times New Roman" w:cs="Times New Roman"/>
+          <w:sz w:val="28"/>
+          <w:szCs w:val="28"/>
+        </w:rPr>
+        <w:t>:</w:t>
+      </w:r>
+    </w:p>
+    <w:tbl>
+      <w:tblPr>
+        <w:tblStyle w:val="TableGrid"/>
+        <w:tblW w:w="0" w:type="auto"/>
+        <w:tblLook w:val="04A0" w:firstRow="1" w:lastRow="0" w:firstColumn="1" w:lastColumn="0" w:noHBand="0" w:noVBand="1"/>
+      </w:tblPr>
+      <w:tblGrid>
+        <w:gridCol w:w="9016"/>
+      </w:tblGrid>
+      <w:tr>
+        <w:tc>
+          <w:tcPr>
+            <w:tcW w:w="9016" w:type="dxa"/>
+          </w:tcPr>
+          <w:p>
+            <w:pPr>
+              <w:rPr>
+                <w:rFonts w:ascii="Times New Roman" w:hAnsi="Times New Roman" w:cs="Times New Roman"/>
+                <w:sz w:val="28"/>
+                <w:szCs w:val="28"/>
+              </w:rPr>
+            </w:pPr>
+            <w:r>
+              <w:rPr>
+                <w:rFonts w:ascii="Times New Roman" w:hAnsi="Times New Roman" w:cs="Times New Roman"/>
+                <w:sz w:val="28"/>
+                <w:szCs w:val="28"/>
+              </w:rPr>
+              <w:t xml:space="preserve">git clone </w:t>
+            </w:r>
+            <w:r>
+              <w:rPr>
+                <w:rFonts w:ascii="Times New Roman" w:hAnsi="Times New Roman" w:cs="Times New Roman"/>
+                <w:sz w:val="28"/>
+                <w:szCs w:val="28"/>
+              </w:rPr>
+              <w:t>https://github.com/Sicelo-Mzingisi-Mduna/Template_DjangoProject_Tailwind_configured.git</w:t>
+            </w:r>
+          </w:p>
+        </w:tc>
+      </w:tr>
+    </w:tbl>
+    <w:p>
+      <w:pPr>
+        <w:rPr>
+          <w:rFonts w:ascii="Times New Roman" w:hAnsi="Times New Roman" w:cs="Times New Roman"/>
+          <w:sz w:val="28"/>
+          <w:szCs w:val="28"/>
+        </w:rPr>
+      </w:pPr>
+    </w:p>
+    <w:p>
+      <w:pPr>
+        <w:rPr>
+          <w:rFonts w:ascii="Times New Roman" w:hAnsi="Times New Roman" w:cs="Times New Roman"/>
+          <w:sz w:val="28"/>
+          <w:szCs w:val="28"/>
+        </w:rPr>
+      </w:pPr>
+    </w:p>
+    <w:p>
+      <w:pPr>
+        <w:rPr>
+          <w:rFonts w:ascii="Times New Roman" w:hAnsi="Times New Roman" w:cs="Times New Roman"/>
+          <w:sz w:val="28"/>
+          <w:szCs w:val="28"/>
+        </w:rPr>
+      </w:pPr>
+      <w:r>
+        <w:rPr>
+          <w:rFonts w:ascii="Times New Roman" w:hAnsi="Times New Roman" w:cs="Times New Roman"/>
+          <w:sz w:val="28"/>
+          <w:szCs w:val="28"/>
+        </w:rPr>
+        <w:lastRenderedPageBreak/>
+        <w:t xml:space="preserve">Step2: </w:t>
+      </w:r>
+      <w:r>
+        <w:rPr>
+          <w:rFonts w:ascii="Times New Roman" w:hAnsi="Times New Roman" w:cs="Times New Roman"/>
+          <w:b/>
+          <w:bCs/>
+          <w:sz w:val="28"/>
+          <w:szCs w:val="28"/>
+        </w:rPr>
+        <w:t>Copy it to a new directory</w:t>
+      </w:r>
+      <w:r>
+        <w:rPr>
+          <w:rFonts w:ascii="Times New Roman" w:hAnsi="Times New Roman" w:cs="Times New Roman"/>
+          <w:sz w:val="28"/>
+          <w:szCs w:val="28"/>
+        </w:rPr>
+        <w:t>:</w:t>
+      </w:r>
+      <w:r>
+        <w:rPr>
+          <w:rFonts w:ascii="Times New Roman" w:hAnsi="Times New Roman" w:cs="Times New Roman"/>
+          <w:sz w:val="28"/>
+          <w:szCs w:val="28"/>
+        </w:rPr>
+        <w:t xml:space="preserve"> (this automatically creates a new folder)</w:t>
+      </w:r>
+    </w:p>
+    <w:tbl>
+      <w:tblPr>
+        <w:tblStyle w:val="TableGrid"/>
+        <w:tblW w:w="0" w:type="auto"/>
+        <w:tblLook w:val="04A0" w:firstRow="1" w:lastRow="0" w:firstColumn="1" w:lastColumn="0" w:noHBand="0" w:noVBand="1"/>
+      </w:tblPr>
+      <w:tblGrid>
+        <w:gridCol w:w="9016"/>
+      </w:tblGrid>
+      <w:tr>
+        <w:tc>
+          <w:tcPr>
+            <w:tcW w:w="9016" w:type="dxa"/>
+          </w:tcPr>
+          <w:p>
+            <w:pPr>
+              <w:rPr>
+                <w:rFonts w:ascii="Times New Roman" w:hAnsi="Times New Roman" w:cs="Times New Roman"/>
+                <w:sz w:val="28"/>
+                <w:szCs w:val="28"/>
+              </w:rPr>
+            </w:pPr>
+            <w:r>
+              <w:rPr>
+                <w:rFonts w:ascii="Times New Roman" w:hAnsi="Times New Roman" w:cs="Times New Roman"/>
+                <w:sz w:val="28"/>
+                <w:szCs w:val="28"/>
+              </w:rPr>
+              <w:t xml:space="preserve">cp -r </w:t>
+            </w:r>
+            <w:r>
+              <w:rPr>
+                <w:rFonts w:ascii="Times New Roman" w:hAnsi="Times New Roman" w:cs="Times New Roman"/>
+                <w:sz w:val="28"/>
+                <w:szCs w:val="28"/>
+                <w:highlight w:val="yellow"/>
+              </w:rPr>
+              <w:t>Template_DjangoProject_Tailwind_configured</w:t>
+            </w:r>
+            <w:r>
+              <w:rPr>
+                <w:rFonts w:ascii="Times New Roman" w:hAnsi="Times New Roman" w:cs="Times New Roman"/>
+                <w:sz w:val="28"/>
+                <w:szCs w:val="28"/>
+              </w:rPr>
+              <w:t xml:space="preserve"> </w:t>
+            </w:r>
+            <w:r>
+              <w:rPr>
+                <w:rFonts w:ascii="Times New Roman" w:hAnsi="Times New Roman" w:cs="Times New Roman"/>
+                <w:sz w:val="28"/>
+                <w:szCs w:val="28"/>
+                <w:highlight w:val="green"/>
+              </w:rPr>
+              <w:t>CODE</w:t>
+            </w:r>
+          </w:p>
+        </w:tc>
+      </w:tr>
+    </w:tbl>
+    <w:p>
+      <w:pPr>
+        <w:rPr>
+          <w:rFonts w:ascii="Times New Roman" w:hAnsi="Times New Roman" w:cs="Times New Roman"/>
+          <w:sz w:val="28"/>
+          <w:szCs w:val="28"/>
+        </w:rPr>
+      </w:pPr>
+    </w:p>
+    <w:p>
+      <w:pPr>
+        <w:rPr>
+          <w:rFonts w:ascii="Times New Roman" w:hAnsi="Times New Roman" w:cs="Times New Roman"/>
+          <w:sz w:val="28"/>
+          <w:szCs w:val="28"/>
+        </w:rPr>
+      </w:pPr>
+      <w:r>
+        <w:rPr>
+          <w:rFonts w:ascii="Times New Roman" w:hAnsi="Times New Roman" w:cs="Times New Roman"/>
+          <w:sz w:val="28"/>
+          <w:szCs w:val="28"/>
+          <w:highlight w:val="yellow"/>
+        </w:rPr>
+        <w:t>Template_DjangoProject_Tailwind_configured</w:t>
+      </w:r>
+      <w:r>
+        <w:rPr>
+          <w:rFonts w:ascii="Times New Roman" w:hAnsi="Times New Roman" w:cs="Times New Roman"/>
+          <w:sz w:val="28"/>
+          <w:szCs w:val="28"/>
+        </w:rPr>
+        <w:t xml:space="preserve"> = clones repo</w:t>
+      </w:r>
+    </w:p>
+    <w:p>
+      <w:pPr>
+        <w:rPr>
+          <w:rFonts w:ascii="Times New Roman" w:hAnsi="Times New Roman" w:cs="Times New Roman"/>
+          <w:sz w:val="28"/>
+          <w:szCs w:val="28"/>
+        </w:rPr>
+      </w:pPr>
+      <w:r>
+        <w:rPr>
+          <w:rFonts w:ascii="Times New Roman" w:hAnsi="Times New Roman" w:cs="Times New Roman"/>
+          <w:sz w:val="28"/>
+          <w:szCs w:val="28"/>
+          <w:highlight w:val="green"/>
+        </w:rPr>
+        <w:t>CODE</w:t>
+      </w:r>
+      <w:r>
+        <w:rPr>
+          <w:rFonts w:ascii="Times New Roman" w:hAnsi="Times New Roman" w:cs="Times New Roman"/>
+          <w:sz w:val="28"/>
+          <w:szCs w:val="28"/>
+        </w:rPr>
+        <w:t xml:space="preserve"> = new folder that you want to create that will have your repo code</w:t>
+      </w:r>
+    </w:p>
+    <w:tbl>
+      <w:tblPr>
+        <w:tblStyle w:val="TableGrid"/>
+        <w:tblW w:w="0" w:type="auto"/>
+        <w:tblLook w:val="04A0" w:firstRow="1" w:lastRow="0" w:firstColumn="1" w:lastColumn="0" w:noHBand="0" w:noVBand="1"/>
+      </w:tblPr>
+      <w:tblGrid>
+        <w:gridCol w:w="9016"/>
+      </w:tblGrid>
+      <w:tr>
+        <w:tc>
+          <w:tcPr>
+            <w:tcW w:w="9016" w:type="dxa"/>
+          </w:tcPr>
+          <w:p>
+            <w:pPr>
+              <w:rPr>
+                <w:rFonts w:ascii="Times New Roman" w:hAnsi="Times New Roman" w:cs="Times New Roman"/>
+                <w:sz w:val="28"/>
+                <w:szCs w:val="28"/>
+              </w:rPr>
+            </w:pPr>
+            <w:r>
+              <w:rPr>
+                <w:rFonts w:ascii="Times New Roman" w:hAnsi="Times New Roman" w:cs="Times New Roman"/>
+                <w:sz w:val="28"/>
+                <w:szCs w:val="28"/>
+              </w:rPr>
+              <w:t xml:space="preserve">rm -rf </w:t>
+            </w:r>
+            <w:r>
+              <w:rPr>
+                <w:rFonts w:ascii="Times New Roman" w:hAnsi="Times New Roman" w:cs="Times New Roman"/>
+                <w:sz w:val="28"/>
+                <w:szCs w:val="28"/>
+                <w:highlight w:val="yellow"/>
+              </w:rPr>
+              <w:t>Template_DjangoProject_Tailwind_configured</w:t>
+            </w:r>
+          </w:p>
+        </w:tc>
+      </w:tr>
+    </w:tbl>
+    <w:p>
+      <w:pPr>
+        <w:rPr>
+          <w:rFonts w:ascii="Times New Roman" w:hAnsi="Times New Roman" w:cs="Times New Roman"/>
+          <w:sz w:val="28"/>
+          <w:szCs w:val="28"/>
+        </w:rPr>
+      </w:pPr>
+    </w:p>
+    <w:tbl>
+      <w:tblPr>
+        <w:tblStyle w:val="TableGrid"/>
+        <w:tblW w:w="0" w:type="auto"/>
+        <w:tblLook w:val="04A0" w:firstRow="1" w:lastRow="0" w:firstColumn="1" w:lastColumn="0" w:noHBand="0" w:noVBand="1"/>
+      </w:tblPr>
+      <w:tblGrid>
+        <w:gridCol w:w="9016"/>
+      </w:tblGrid>
+      <w:tr>
+        <w:tc>
+          <w:tcPr>
+            <w:tcW w:w="9016" w:type="dxa"/>
+          </w:tcPr>
+          <w:p>
+            <w:pPr>
+              <w:rPr>
+                <w:rFonts w:ascii="Times New Roman" w:hAnsi="Times New Roman" w:cs="Times New Roman"/>
+                <w:sz w:val="28"/>
+                <w:szCs w:val="28"/>
+              </w:rPr>
+            </w:pPr>
+            <w:r>
+              <w:rPr>
+                <w:rFonts w:ascii="Times New Roman" w:hAnsi="Times New Roman" w:cs="Times New Roman"/>
+                <w:sz w:val="28"/>
+                <w:szCs w:val="28"/>
+              </w:rPr>
+              <w:t xml:space="preserve">cd </w:t>
+            </w:r>
+            <w:r>
+              <w:rPr>
+                <w:rFonts w:ascii="Times New Roman" w:hAnsi="Times New Roman" w:cs="Times New Roman"/>
+                <w:sz w:val="28"/>
+                <w:szCs w:val="28"/>
+              </w:rPr>
+              <w:t>CODE</w:t>
+            </w:r>
+          </w:p>
+        </w:tc>
+      </w:tr>
+    </w:tbl>
+    <w:p>
+      <w:pPr>
+        <w:rPr>
+          <w:rFonts w:ascii="Times New Roman" w:hAnsi="Times New Roman" w:cs="Times New Roman"/>
+          <w:sz w:val="28"/>
+          <w:szCs w:val="28"/>
+        </w:rPr>
+      </w:pPr>
+    </w:p>
+    <w:p>
+      <w:pPr>
+        <w:rPr>
+          <w:rFonts w:ascii="Times New Roman" w:hAnsi="Times New Roman" w:cs="Times New Roman"/>
+          <w:sz w:val="28"/>
+          <w:szCs w:val="28"/>
+        </w:rPr>
+      </w:pPr>
+      <w:r>
+        <w:rPr>
+          <w:rFonts w:ascii="Times New Roman" w:hAnsi="Times New Roman" w:cs="Times New Roman"/>
+          <w:sz w:val="28"/>
+          <w:szCs w:val="28"/>
+        </w:rPr>
+        <w:t xml:space="preserve">Step 3: </w:t>
+      </w:r>
+      <w:r>
+        <w:rPr>
+          <w:rFonts w:ascii="Times New Roman" w:hAnsi="Times New Roman" w:cs="Times New Roman"/>
+          <w:b/>
+          <w:bCs/>
+          <w:sz w:val="28"/>
+          <w:szCs w:val="28"/>
+        </w:rPr>
+        <w:t>Remove the Git history</w:t>
+      </w:r>
+      <w:r>
+        <w:rPr>
+          <w:rFonts w:ascii="Times New Roman" w:hAnsi="Times New Roman" w:cs="Times New Roman"/>
+          <w:sz w:val="28"/>
+          <w:szCs w:val="28"/>
+        </w:rPr>
+        <w:t xml:space="preserve"> (this breaks the link with the template project):</w:t>
+      </w:r>
+    </w:p>
+    <w:tbl>
+      <w:tblPr>
+        <w:tblStyle w:val="TableGrid"/>
+        <w:tblW w:w="0" w:type="auto"/>
+        <w:tblLook w:val="04A0" w:firstRow="1" w:lastRow="0" w:firstColumn="1" w:lastColumn="0" w:noHBand="0" w:noVBand="1"/>
+      </w:tblPr>
+      <w:tblGrid>
+        <w:gridCol w:w="9016"/>
+      </w:tblGrid>
+      <w:tr>
+        <w:tc>
+          <w:tcPr>
+            <w:tcW w:w="9016" w:type="dxa"/>
+          </w:tcPr>
+          <w:p>
+            <w:pPr>
+              <w:rPr>
+                <w:rFonts w:ascii="Times New Roman" w:hAnsi="Times New Roman" w:cs="Times New Roman"/>
+                <w:sz w:val="28"/>
+                <w:szCs w:val="28"/>
+              </w:rPr>
+            </w:pPr>
+            <w:r>
+              <w:rPr>
+                <w:rFonts w:ascii="Times New Roman" w:hAnsi="Times New Roman" w:cs="Times New Roman"/>
+                <w:sz w:val="28"/>
+                <w:szCs w:val="28"/>
+              </w:rPr>
+              <w:t>rm -rf .git</w:t>
+            </w:r>
+          </w:p>
+        </w:tc>
+      </w:tr>
+    </w:tbl>
+    <w:p>
+      <w:pPr>
+        <w:rPr>
+          <w:rFonts w:ascii="Times New Roman" w:hAnsi="Times New Roman" w:cs="Times New Roman"/>
+          <w:sz w:val="28"/>
+          <w:szCs w:val="28"/>
+        </w:rPr>
+      </w:pPr>
+    </w:p>
+    <w:p>
+      <w:pPr>
+        <w:rPr>
+          <w:rFonts w:ascii="Times New Roman" w:hAnsi="Times New Roman" w:cs="Times New Roman"/>
+          <w:sz w:val="28"/>
+          <w:szCs w:val="28"/>
+        </w:rPr>
+      </w:pPr>
+      <w:r>
+        <w:rPr>
+          <w:rFonts w:ascii="Times New Roman" w:hAnsi="Times New Roman" w:cs="Times New Roman"/>
+          <w:sz w:val="28"/>
+          <w:szCs w:val="28"/>
+        </w:rPr>
+        <w:t xml:space="preserve">Step 4: </w:t>
+      </w:r>
+      <w:r>
+        <w:rPr>
+          <w:rFonts w:ascii="Times New Roman" w:hAnsi="Times New Roman" w:cs="Times New Roman"/>
+          <w:b/>
+          <w:bCs/>
+          <w:sz w:val="28"/>
+          <w:szCs w:val="28"/>
+        </w:rPr>
+        <w:t>Initialize a new Git repo</w:t>
+      </w:r>
+      <w:r>
+        <w:rPr>
+          <w:rFonts w:ascii="Times New Roman" w:hAnsi="Times New Roman" w:cs="Times New Roman"/>
+          <w:sz w:val="28"/>
+          <w:szCs w:val="28"/>
+        </w:rPr>
+        <w:t>:</w:t>
+      </w:r>
+    </w:p>
+    <w:tbl>
+      <w:tblPr>
+        <w:tblStyle w:val="TableGrid"/>
+        <w:tblW w:w="0" w:type="auto"/>
+        <w:tblLook w:val="04A0" w:firstRow="1" w:lastRow="0" w:firstColumn="1" w:lastColumn="0" w:noHBand="0" w:noVBand="1"/>
+      </w:tblPr>
+      <w:tblGrid>
+        <w:gridCol w:w="9016"/>
+      </w:tblGrid>
+      <w:tr>
+        <w:tc>
+          <w:tcPr>
+            <w:tcW w:w="9016" w:type="dxa"/>
+          </w:tcPr>
+          <w:p>
+            <w:pPr>
+              <w:rPr>
+                <w:rFonts w:ascii="Times New Roman" w:hAnsi="Times New Roman" w:cs="Times New Roman"/>
+                <w:sz w:val="28"/>
+                <w:szCs w:val="28"/>
+              </w:rPr>
+            </w:pPr>
+            <w:r>
+              <w:rPr>
+                <w:rFonts w:ascii="Times New Roman" w:hAnsi="Times New Roman" w:cs="Times New Roman"/>
+                <w:sz w:val="28"/>
+                <w:szCs w:val="28"/>
+              </w:rPr>
+              <w:t>git init</w:t>
+            </w:r>
+          </w:p>
+        </w:tc>
+      </w:tr>
+    </w:tbl>
+    <w:p>
+      <w:pPr>
+        <w:rPr>
+          <w:rFonts w:ascii="Times New Roman" w:hAnsi="Times New Roman" w:cs="Times New Roman"/>
+          <w:sz w:val="28"/>
+          <w:szCs w:val="28"/>
+        </w:rPr>
+      </w:pPr>
+    </w:p>
+    <w:tbl>
+      <w:tblPr>
+        <w:tblStyle w:val="TableGrid"/>
+        <w:tblW w:w="0" w:type="auto"/>
+        <w:tblLook w:val="04A0" w:firstRow="1" w:lastRow="0" w:firstColumn="1" w:lastColumn="0" w:noHBand="0" w:noVBand="1"/>
+      </w:tblPr>
+      <w:tblGrid>
+        <w:gridCol w:w="9016"/>
+      </w:tblGrid>
+      <w:tr>
+        <w:tc>
+          <w:tcPr>
+            <w:tcW w:w="9016" w:type="dxa"/>
+          </w:tcPr>
+          <w:p>
+            <w:pPr>
+              <w:rPr>
+                <w:rFonts w:ascii="Times New Roman" w:hAnsi="Times New Roman" w:cs="Times New Roman"/>
+                <w:sz w:val="28"/>
+                <w:szCs w:val="28"/>
+              </w:rPr>
+            </w:pPr>
+            <w:r>
+              <w:rPr>
+                <w:rFonts w:ascii="Times New Roman" w:hAnsi="Times New Roman" w:cs="Times New Roman"/>
+                <w:sz w:val="28"/>
+                <w:szCs w:val="28"/>
+              </w:rPr>
+              <w:t>git add .</w:t>
+            </w:r>
+          </w:p>
+        </w:tc>
+      </w:tr>
+    </w:tbl>
+    <w:p>
+      <w:pPr>
+        <w:rPr>
+          <w:rFonts w:ascii="Times New Roman" w:hAnsi="Times New Roman" w:cs="Times New Roman"/>
+          <w:sz w:val="28"/>
+          <w:szCs w:val="28"/>
+        </w:rPr>
+      </w:pPr>
+    </w:p>
+    <w:tbl>
+      <w:tblPr>
+        <w:tblStyle w:val="TableGrid"/>
+        <w:tblW w:w="0" w:type="auto"/>
+        <w:tblLook w:val="04A0" w:firstRow="1" w:lastRow="0" w:firstColumn="1" w:lastColumn="0" w:noHBand="0" w:noVBand="1"/>
+      </w:tblPr>
+      <w:tblGrid>
+        <w:gridCol w:w="9016"/>
+      </w:tblGrid>
+      <w:tr>
+        <w:tc>
+          <w:tcPr>
+            <w:tcW w:w="9016" w:type="dxa"/>
+          </w:tcPr>
+          <w:p>
+            <w:pPr>
+              <w:rPr>
+                <w:rFonts w:ascii="Times New Roman" w:hAnsi="Times New Roman" w:cs="Times New Roman"/>
+                <w:sz w:val="28"/>
+                <w:szCs w:val="28"/>
+              </w:rPr>
+            </w:pPr>
+            <w:r>
+              <w:rPr>
+                <w:rFonts w:ascii="Times New Roman" w:hAnsi="Times New Roman" w:cs="Times New Roman"/>
+                <w:sz w:val="28"/>
+                <w:szCs w:val="28"/>
+              </w:rPr>
+              <w:t xml:space="preserve">git commit -m </w:t>
+            </w:r>
+            <w:r>
+              <w:rPr>
+                <w:rFonts w:ascii="Times New Roman" w:hAnsi="Times New Roman" w:cs="Times New Roman"/>
+                <w:sz w:val="28"/>
+                <w:szCs w:val="28"/>
+              </w:rPr>
+              <w:t>"</w:t>
+            </w:r>
+            <w:r>
+              <w:rPr>
+                <w:rFonts w:ascii="Times New Roman" w:hAnsi="Times New Roman" w:cs="Times New Roman"/>
+                <w:sz w:val="28"/>
+                <w:szCs w:val="28"/>
+              </w:rPr>
+              <w:t>Initial commit based on django_template"</w:t>
+            </w:r>
+          </w:p>
+        </w:tc>
+      </w:tr>
+    </w:tbl>
+    <w:p>
+      <w:pPr>
+        <w:rPr>
+          <w:rFonts w:ascii="Times New Roman" w:hAnsi="Times New Roman" w:cs="Times New Roman"/>
+          <w:sz w:val="28"/>
+          <w:szCs w:val="28"/>
+        </w:rPr>
+      </w:pPr>
+    </w:p>
+    <w:p>
+      <w:pPr>
+        <w:rPr>
+          <w:rFonts w:ascii="Times New Roman" w:hAnsi="Times New Roman" w:cs="Times New Roman"/>
+          <w:sz w:val="28"/>
+          <w:szCs w:val="28"/>
+        </w:rPr>
+      </w:pPr>
+      <w:r>
+        <w:rPr>
+          <w:rFonts w:ascii="Times New Roman" w:hAnsi="Times New Roman" w:cs="Times New Roman"/>
+          <w:sz w:val="28"/>
+          <w:szCs w:val="28"/>
+        </w:rPr>
+        <w:t>Step 5: Register this new github repo on Github desktop</w:t>
+      </w:r>
+    </w:p>
+    <w:p>
+      <w:pPr>
+        <w:rPr>
+          <w:rFonts w:ascii="Times New Roman" w:hAnsi="Times New Roman" w:cs="Times New Roman"/>
+          <w:sz w:val="28"/>
+          <w:szCs w:val="28"/>
+        </w:rPr>
+      </w:pPr>
+      <w:r>
+        <w:rPr>
+          <w:rFonts w:ascii="Times New Roman" w:hAnsi="Times New Roman" w:cs="Times New Roman"/>
+          <w:sz w:val="28"/>
+          <w:szCs w:val="28"/>
+        </w:rPr>
+        <w:t>------------------------------------------------------------------------------------------------</w:t>
+      </w:r>
+    </w:p>
+    <w:p>
+      <w:pPr>
+        <w:rPr>
+          <w:rFonts w:ascii="Times New Roman" w:hAnsi="Times New Roman" w:cs="Times New Roman"/>
+          <w:sz w:val="28"/>
+          <w:szCs w:val="28"/>
+        </w:rPr>
+      </w:pPr>
+      <w:r>
+        <w:rPr>
+          <w:rFonts w:ascii="Times New Roman" w:hAnsi="Times New Roman" w:cs="Times New Roman"/>
+          <w:sz w:val="28"/>
+          <w:szCs w:val="28"/>
+        </w:rPr>
+        <w:t xml:space="preserve">Step 6: </w:t>
+      </w:r>
+      <w:r>
+        <w:rPr>
+          <w:rFonts w:ascii="Times New Roman" w:hAnsi="Times New Roman" w:cs="Times New Roman"/>
+          <w:sz w:val="28"/>
+          <w:szCs w:val="28"/>
+        </w:rPr>
+        <w:t>create a virtual env and activate it</w:t>
+      </w:r>
+      <w:r>
+        <w:rPr>
+          <w:rFonts w:ascii="Times New Roman" w:hAnsi="Times New Roman" w:cs="Times New Roman"/>
+          <w:sz w:val="28"/>
+          <w:szCs w:val="28"/>
+        </w:rPr>
+        <w:t xml:space="preserve"> using the CMD</w:t>
       </w:r>
     </w:p>
     <w:p>
@@ -1993,7 +2388,15 @@
           <w:sz w:val="28"/>
           <w:szCs w:val="28"/>
         </w:rPr>
-        <w:t>Step 5: use the same external terminal to pip install the python requirements.txt file and the json file in the theme folder:</w:t>
+        <w:t xml:space="preserve">Step 7: </w:t>
+      </w:r>
+      <w:r>
+        <w:rPr>
+          <w:rFonts w:ascii="Times New Roman" w:hAnsi="Times New Roman" w:cs="Times New Roman"/>
+          <w:sz w:val="28"/>
+          <w:szCs w:val="28"/>
+        </w:rPr>
+        <w:t>use the same external terminal to pip install the python requirements.txt file and the json file in the theme folder:</w:t>
       </w:r>
     </w:p>
     <w:p>
@@ -2005,23 +2408,13 @@
           <w:szCs w:val="28"/>
         </w:rPr>
       </w:pPr>
-      <w:proofErr w:type="gramStart"/>
-      <w:r>
-        <w:rPr>
-          <w:rFonts w:ascii="Times New Roman" w:hAnsi="Times New Roman" w:cs="Times New Roman"/>
-          <w:sz w:val="28"/>
-          <w:szCs w:val="28"/>
-        </w:rPr>
-        <w:t>python</w:t>
-      </w:r>
-      <w:proofErr w:type="gramEnd"/>
-      <w:r>
-        <w:rPr>
-          <w:rFonts w:ascii="Times New Roman" w:hAnsi="Times New Roman" w:cs="Times New Roman"/>
-          <w:sz w:val="28"/>
-          <w:szCs w:val="28"/>
-        </w:rPr>
-        <w:t xml:space="preserve"> Django dependencies</w:t>
+      <w:r>
+        <w:rPr>
+          <w:rFonts w:ascii="Times New Roman" w:hAnsi="Times New Roman" w:cs="Times New Roman"/>
+          <w:sz w:val="28"/>
+          <w:szCs w:val="28"/>
+        </w:rPr>
+        <w:t>python Django dependencies</w:t>
       </w:r>
     </w:p>
     <w:p>
@@ -2039,8 +2432,9 @@
           <w:sz w:val="28"/>
           <w:szCs w:val="28"/>
         </w:rPr>
+        <w:lastRenderedPageBreak/>
         <w:drawing>
-          <wp:inline distT="0" distB="0" distL="0" distR="0" wp14:anchorId="45F2D2F8" wp14:editId="445750A7">
+          <wp:inline distT="0" distB="0" distL="0" distR="0" wp14:anchorId="004BA9A4" wp14:editId="71B79652">
             <wp:extent cx="5731510" cy="438785"/>
             <wp:effectExtent l="0" t="0" r="2540" b="0"/>
             <wp:docPr id="2111892466" name="Picture 1"/>
@@ -2076,6 +2470,49 @@
         </w:drawing>
       </w:r>
     </w:p>
+    <w:tbl>
+      <w:tblPr>
+        <w:tblStyle w:val="TableGrid"/>
+        <w:tblW w:w="0" w:type="auto"/>
+        <w:tblLook w:val="04A0" w:firstRow="1" w:lastRow="0" w:firstColumn="1" w:lastColumn="0" w:noHBand="0" w:noVBand="1"/>
+      </w:tblPr>
+      <w:tblGrid>
+        <w:gridCol w:w="9016"/>
+      </w:tblGrid>
+      <w:tr>
+        <w:tc>
+          <w:tcPr>
+            <w:tcW w:w="9016" w:type="dxa"/>
+          </w:tcPr>
+          <w:p>
+            <w:pPr>
+              <w:rPr>
+                <w:rFonts w:ascii="Times New Roman" w:hAnsi="Times New Roman" w:cs="Times New Roman"/>
+                <w:sz w:val="28"/>
+                <w:szCs w:val="28"/>
+              </w:rPr>
+            </w:pPr>
+            <w:r>
+              <w:rPr>
+                <w:rFonts w:ascii="Times New Roman" w:hAnsi="Times New Roman" w:cs="Times New Roman"/>
+                <w:sz w:val="28"/>
+                <w:szCs w:val="28"/>
+              </w:rPr>
+              <w:t>pip install -r requirements.txt</w:t>
+            </w:r>
+          </w:p>
+        </w:tc>
+      </w:tr>
+    </w:tbl>
+    <w:p>
+      <w:pPr>
+        <w:rPr>
+          <w:rFonts w:ascii="Times New Roman" w:hAnsi="Times New Roman" w:cs="Times New Roman"/>
+          <w:sz w:val="28"/>
+          <w:szCs w:val="28"/>
+        </w:rPr>
+      </w:pPr>
+    </w:p>
     <w:p>
       <w:pPr>
         <w:rPr>
@@ -2126,7 +2563,7 @@
           <w:szCs w:val="28"/>
         </w:rPr>
         <w:drawing>
-          <wp:inline distT="0" distB="0" distL="0" distR="0" wp14:anchorId="2DC9D801" wp14:editId="33707C2D">
+          <wp:inline distT="0" distB="0" distL="0" distR="0" wp14:anchorId="2B0ECC44" wp14:editId="71BF13F5">
             <wp:extent cx="5731510" cy="713740"/>
             <wp:effectExtent l="0" t="0" r="2540" b="0"/>
             <wp:docPr id="326759893" name="Picture 1" descr="A black and white text&#10;&#10;AI-generated content may be incorrect."/>
@@ -2176,7 +2613,82 @@
           <w:sz w:val="28"/>
           <w:szCs w:val="28"/>
         </w:rPr>
-        <w:t>Step 7: make your migrations</w:t>
+        <w:t xml:space="preserve">Step </w:t>
+      </w:r>
+      <w:r>
+        <w:rPr>
+          <w:rFonts w:ascii="Times New Roman" w:hAnsi="Times New Roman" w:cs="Times New Roman"/>
+          <w:sz w:val="28"/>
+          <w:szCs w:val="28"/>
+        </w:rPr>
+        <w:t>8</w:t>
+      </w:r>
+      <w:r>
+        <w:rPr>
+          <w:rFonts w:ascii="Times New Roman" w:hAnsi="Times New Roman" w:cs="Times New Roman"/>
+          <w:sz w:val="28"/>
+          <w:szCs w:val="28"/>
+        </w:rPr>
+        <w:t>: make your migrations</w:t>
+      </w:r>
+      <w:r>
+        <w:rPr>
+          <w:rFonts w:ascii="Times New Roman" w:hAnsi="Times New Roman" w:cs="Times New Roman"/>
+          <w:sz w:val="28"/>
+          <w:szCs w:val="28"/>
+        </w:rPr>
+        <w:t>(in the root crm folder)</w:t>
+      </w:r>
+    </w:p>
+    <w:p>
+      <w:pPr>
+        <w:rPr>
+          <w:rFonts w:ascii="Times New Roman" w:hAnsi="Times New Roman" w:cs="Times New Roman"/>
+          <w:sz w:val="28"/>
+          <w:szCs w:val="28"/>
+        </w:rPr>
+      </w:pPr>
+      <w:r>
+        <w:rPr>
+          <w:rFonts w:ascii="Times New Roman" w:hAnsi="Times New Roman" w:cs="Times New Roman"/>
+          <w:sz w:val="28"/>
+          <w:szCs w:val="28"/>
+        </w:rPr>
+        <w:drawing>
+          <wp:inline distT="0" distB="0" distL="0" distR="0" wp14:anchorId="3DB3A463" wp14:editId="7EC77777">
+            <wp:extent cx="5731510" cy="457200"/>
+            <wp:effectExtent l="0" t="0" r="2540" b="0"/>
+            <wp:docPr id="1226033946" name="Picture 1"/>
+            <wp:cNvGraphicFramePr>
+              <a:graphicFrameLocks xmlns:a="http://schemas.openxmlformats.org/drawingml/2006/main" noChangeAspect="1"/>
+            </wp:cNvGraphicFramePr>
+            <a:graphic xmlns:a="http://schemas.openxmlformats.org/drawingml/2006/main">
+              <a:graphicData uri="http://schemas.openxmlformats.org/drawingml/2006/picture">
+                <pic:pic xmlns:pic="http://schemas.openxmlformats.org/drawingml/2006/picture">
+                  <pic:nvPicPr>
+                    <pic:cNvPr id="1226033946" name=""/>
+                    <pic:cNvPicPr/>
+                  </pic:nvPicPr>
+                  <pic:blipFill>
+                    <a:blip r:embed="rId7"/>
+                    <a:stretch>
+                      <a:fillRect/>
+                    </a:stretch>
+                  </pic:blipFill>
+                  <pic:spPr>
+                    <a:xfrm>
+                      <a:off x="0" y="0"/>
+                      <a:ext cx="5731510" cy="457200"/>
+                    </a:xfrm>
+                    <a:prstGeom prst="rect">
+                      <a:avLst/>
+                    </a:prstGeom>
+                  </pic:spPr>
+                </pic:pic>
+              </a:graphicData>
+            </a:graphic>
+          </wp:inline>
+        </w:drawing>
       </w:r>
     </w:p>
     <w:tbl>
@@ -2250,7 +2762,6 @@
                 <w:sz w:val="28"/>
                 <w:szCs w:val="28"/>
               </w:rPr>
-              <w:lastRenderedPageBreak/>
               <w:t>python manage.py</w:t>
             </w:r>
             <w:r>
@@ -2276,7 +2787,7 @@
     </w:p>
     <w:p>
       <w:pPr>
-        <w:ind w:left="2880" w:firstLine="720"/>
+        <w:ind w:left="3600" w:firstLine="720"/>
         <w:rPr>
           <w:rFonts w:ascii="Times New Roman" w:hAnsi="Times New Roman" w:cs="Times New Roman"/>
           <w:b/>
@@ -2295,47 +2806,68 @@
           <w:szCs w:val="28"/>
           <w:u w:val="single"/>
         </w:rPr>
-        <w:t>Step 8</w:t>
-      </w:r>
-    </w:p>
-    <w:p>
-      <w:pPr>
-        <w:ind w:left="2160" w:firstLine="720"/>
-        <w:rPr>
-          <w:rFonts w:ascii="Times New Roman" w:hAnsi="Times New Roman" w:cs="Times New Roman"/>
-          <w:sz w:val="28"/>
-          <w:szCs w:val="28"/>
-        </w:rPr>
-      </w:pPr>
-      <w:r>
-        <w:rPr>
-          <w:rFonts w:ascii="Times New Roman" w:hAnsi="Times New Roman" w:cs="Times New Roman"/>
-          <w:sz w:val="28"/>
-          <w:szCs w:val="28"/>
-        </w:rPr>
-        <w:t>Run this command in bash</w:t>
-      </w:r>
-    </w:p>
-    <w:p>
-      <w:pPr>
-        <w:rPr>
-          <w:rFonts w:ascii="Times New Roman" w:hAnsi="Times New Roman" w:cs="Times New Roman"/>
-          <w:sz w:val="28"/>
-          <w:szCs w:val="28"/>
-        </w:rPr>
-      </w:pPr>
-      <w:r>
-        <w:rPr>
-          <w:rFonts w:ascii="Times New Roman" w:hAnsi="Times New Roman" w:cs="Times New Roman"/>
-          <w:noProof/>
+        <w:t>Step 8.2</w:t>
+      </w:r>
+    </w:p>
+    <w:p>
+      <w:pPr>
+        <w:rPr>
+          <w:rFonts w:ascii="Times New Roman" w:hAnsi="Times New Roman" w:cs="Times New Roman"/>
+          <w:sz w:val="28"/>
+          <w:szCs w:val="28"/>
+        </w:rPr>
+      </w:pPr>
+      <w:r>
+        <w:rPr>
+          <w:rFonts w:ascii="Times New Roman" w:hAnsi="Times New Roman" w:cs="Times New Roman"/>
+          <w:sz w:val="28"/>
+          <w:szCs w:val="28"/>
+        </w:rPr>
+        <w:t>Register the Venv in visual studio, set up the required CMD Terminals at the root and the gitbash</w:t>
+      </w:r>
+    </w:p>
+    <w:p>
+      <w:pPr>
+        <w:pStyle w:val="ListParagraph"/>
+        <w:numPr>
+          <w:ilvl w:val="0"/>
+          <w:numId w:val="2"/>
+        </w:numPr>
+        <w:rPr>
+          <w:rFonts w:ascii="Times New Roman" w:hAnsi="Times New Roman" w:cs="Times New Roman"/>
+          <w:sz w:val="28"/>
+          <w:szCs w:val="28"/>
+        </w:rPr>
+      </w:pPr>
+      <w:r>
+        <w:rPr>
+          <w:rFonts w:ascii="Times New Roman" w:hAnsi="Times New Roman" w:cs="Times New Roman"/>
+          <w:sz w:val="28"/>
+          <w:szCs w:val="28"/>
+        </w:rPr>
+        <w:t>Press Cntrl + Shift  + P  -&gt; Python: Select Intepreter</w:t>
+      </w:r>
+    </w:p>
+    <w:p>
+      <w:pPr>
+        <w:ind w:left="360"/>
+        <w:rPr>
+          <w:rFonts w:ascii="Times New Roman" w:hAnsi="Times New Roman" w:cs="Times New Roman"/>
+          <w:sz w:val="28"/>
+          <w:szCs w:val="28"/>
+        </w:rPr>
+      </w:pPr>
+      <w:r>
+        <w:rPr>
+          <w:rFonts w:ascii="Times New Roman" w:hAnsi="Times New Roman" w:cs="Times New Roman"/>
           <w:sz w:val="28"/>
           <w:szCs w:val="28"/>
         </w:rPr>
         <w:drawing>
-          <wp:inline distT="0" distB="0" distL="0" distR="0" wp14:anchorId="0E7E132E" wp14:editId="15B29020">
-            <wp:extent cx="5731510" cy="408305"/>
-            <wp:effectExtent l="0" t="0" r="2540" b="0"/>
-            <wp:docPr id="460822753" name="Picture 1"/>
+          <wp:inline distT="0" distB="0" distL="0" distR="0" wp14:anchorId="68EF006D" wp14:editId="51C650F4">
+            <wp:extent cx="3004260" cy="1592664"/>
+            <wp:effectExtent l="0" t="0" r="5715" b="7620"/>
+            <wp:docPr id="1000094233" name="Picture 1"/>
             <wp:cNvGraphicFramePr>
               <a:graphicFrameLocks xmlns:a="http://schemas.openxmlformats.org/drawingml/2006/main" noChangeAspect="1"/>
             </wp:cNvGraphicFramePr>
@@ -2343,11 +2875,11 @@
               <a:graphicData uri="http://schemas.openxmlformats.org/drawingml/2006/picture">
                 <pic:pic xmlns:pic="http://schemas.openxmlformats.org/drawingml/2006/picture">
                   <pic:nvPicPr>
-                    <pic:cNvPr id="460822753" name=""/>
+                    <pic:cNvPr id="1000094233" name=""/>
                     <pic:cNvPicPr/>
                   </pic:nvPicPr>
                   <pic:blipFill>
-                    <a:blip r:embed="rId7"/>
+                    <a:blip r:embed="rId8"/>
                     <a:stretch>
                       <a:fillRect/>
                     </a:stretch>
@@ -2355,7 +2887,7 @@
                   <pic:spPr>
                     <a:xfrm>
                       <a:off x="0" y="0"/>
-                      <a:ext cx="5731510" cy="408305"/>
+                      <a:ext cx="3006233" cy="1593710"/>
                     </a:xfrm>
                     <a:prstGeom prst="rect">
                       <a:avLst/>
@@ -2366,6 +2898,456 @@
             </a:graphic>
           </wp:inline>
         </w:drawing>
+      </w:r>
+    </w:p>
+    <w:p>
+      <w:pPr>
+        <w:pStyle w:val="ListParagraph"/>
+        <w:numPr>
+          <w:ilvl w:val="0"/>
+          <w:numId w:val="2"/>
+        </w:numPr>
+        <w:rPr>
+          <w:rFonts w:ascii="Times New Roman" w:hAnsi="Times New Roman" w:cs="Times New Roman"/>
+          <w:sz w:val="28"/>
+          <w:szCs w:val="28"/>
+        </w:rPr>
+      </w:pPr>
+      <w:r>
+        <w:rPr>
+          <w:rFonts w:ascii="Times New Roman" w:hAnsi="Times New Roman" w:cs="Times New Roman"/>
+          <w:sz w:val="28"/>
+          <w:szCs w:val="28"/>
+        </w:rPr>
+        <w:t>Click on “Enter Intepreter path”</w:t>
+      </w:r>
+    </w:p>
+    <w:p>
+      <w:pPr>
+        <w:pStyle w:val="ListParagraph"/>
+        <w:numPr>
+          <w:ilvl w:val="0"/>
+          <w:numId w:val="2"/>
+        </w:numPr>
+        <w:rPr>
+          <w:rFonts w:ascii="Times New Roman" w:hAnsi="Times New Roman" w:cs="Times New Roman"/>
+          <w:sz w:val="28"/>
+          <w:szCs w:val="28"/>
+        </w:rPr>
+      </w:pPr>
+      <w:r>
+        <w:rPr>
+          <w:rFonts w:ascii="Times New Roman" w:hAnsi="Times New Roman" w:cs="Times New Roman"/>
+          <w:sz w:val="28"/>
+          <w:szCs w:val="28"/>
+        </w:rPr>
+        <w:t>Click on Find</w:t>
+      </w:r>
+    </w:p>
+    <w:p>
+      <w:pPr>
+        <w:pStyle w:val="ListParagraph"/>
+        <w:numPr>
+          <w:ilvl w:val="0"/>
+          <w:numId w:val="2"/>
+        </w:numPr>
+        <w:rPr>
+          <w:rFonts w:ascii="Times New Roman" w:hAnsi="Times New Roman" w:cs="Times New Roman"/>
+          <w:sz w:val="28"/>
+          <w:szCs w:val="28"/>
+        </w:rPr>
+      </w:pPr>
+      <w:r>
+        <w:rPr>
+          <w:rFonts w:ascii="Times New Roman" w:hAnsi="Times New Roman" w:cs="Times New Roman"/>
+          <w:sz w:val="28"/>
+          <w:szCs w:val="28"/>
+        </w:rPr>
+        <w:t xml:space="preserve">Select  the folder “.env” -&gt; Select the “Scripts” folder -&gt; </w:t>
+      </w:r>
+    </w:p>
+    <w:p>
+      <w:pPr>
+        <w:pStyle w:val="ListParagraph"/>
+        <w:numPr>
+          <w:ilvl w:val="0"/>
+          <w:numId w:val="2"/>
+        </w:numPr>
+        <w:rPr>
+          <w:rFonts w:ascii="Times New Roman" w:hAnsi="Times New Roman" w:cs="Times New Roman"/>
+          <w:sz w:val="28"/>
+          <w:szCs w:val="28"/>
+        </w:rPr>
+      </w:pPr>
+      <w:r>
+        <w:rPr>
+          <w:rFonts w:ascii="Times New Roman" w:hAnsi="Times New Roman" w:cs="Times New Roman"/>
+          <w:sz w:val="28"/>
+          <w:szCs w:val="28"/>
+        </w:rPr>
+        <w:t>Select the Python interpreter in that folder</w:t>
+      </w:r>
+    </w:p>
+    <w:p>
+      <w:pPr>
+        <w:ind w:left="360"/>
+        <w:rPr>
+          <w:rFonts w:ascii="Times New Roman" w:hAnsi="Times New Roman" w:cs="Times New Roman"/>
+          <w:sz w:val="28"/>
+          <w:szCs w:val="28"/>
+        </w:rPr>
+      </w:pPr>
+      <w:r>
+        <w:rPr>
+          <w:rFonts w:ascii="Times New Roman" w:hAnsi="Times New Roman" w:cs="Times New Roman"/>
+          <w:sz w:val="28"/>
+          <w:szCs w:val="28"/>
+        </w:rPr>
+        <w:lastRenderedPageBreak/>
+        <w:drawing>
+          <wp:inline distT="0" distB="0" distL="0" distR="0" wp14:anchorId="24DFF882" wp14:editId="5D700ADD">
+            <wp:extent cx="2331218" cy="1433960"/>
+            <wp:effectExtent l="0" t="0" r="0" b="0"/>
+            <wp:docPr id="1111676681" name="Picture 1"/>
+            <wp:cNvGraphicFramePr>
+              <a:graphicFrameLocks xmlns:a="http://schemas.openxmlformats.org/drawingml/2006/main" noChangeAspect="1"/>
+            </wp:cNvGraphicFramePr>
+            <a:graphic xmlns:a="http://schemas.openxmlformats.org/drawingml/2006/main">
+              <a:graphicData uri="http://schemas.openxmlformats.org/drawingml/2006/picture">
+                <pic:pic xmlns:pic="http://schemas.openxmlformats.org/drawingml/2006/picture">
+                  <pic:nvPicPr>
+                    <pic:cNvPr id="1111676681" name=""/>
+                    <pic:cNvPicPr/>
+                  </pic:nvPicPr>
+                  <pic:blipFill>
+                    <a:blip r:embed="rId9"/>
+                    <a:stretch>
+                      <a:fillRect/>
+                    </a:stretch>
+                  </pic:blipFill>
+                  <pic:spPr>
+                    <a:xfrm>
+                      <a:off x="0" y="0"/>
+                      <a:ext cx="2332964" cy="1435034"/>
+                    </a:xfrm>
+                    <a:prstGeom prst="rect">
+                      <a:avLst/>
+                    </a:prstGeom>
+                  </pic:spPr>
+                </pic:pic>
+              </a:graphicData>
+            </a:graphic>
+          </wp:inline>
+        </w:drawing>
+      </w:r>
+    </w:p>
+    <w:p>
+      <w:pPr>
+        <w:pStyle w:val="ListParagraph"/>
+        <w:numPr>
+          <w:ilvl w:val="0"/>
+          <w:numId w:val="2"/>
+        </w:numPr>
+        <w:rPr>
+          <w:rFonts w:ascii="Times New Roman" w:hAnsi="Times New Roman" w:cs="Times New Roman"/>
+          <w:sz w:val="28"/>
+          <w:szCs w:val="28"/>
+        </w:rPr>
+      </w:pPr>
+      <w:r>
+        <w:rPr>
+          <w:rFonts w:ascii="Times New Roman" w:hAnsi="Times New Roman" w:cs="Times New Roman"/>
+          <w:sz w:val="28"/>
+          <w:szCs w:val="28"/>
+        </w:rPr>
+        <w:t>Launch the 2 CMD and 1 gitbash terminals</w:t>
+      </w:r>
+    </w:p>
+    <w:p>
+      <w:pPr>
+        <w:ind w:left="360"/>
+        <w:rPr>
+          <w:rFonts w:ascii="Times New Roman" w:hAnsi="Times New Roman" w:cs="Times New Roman"/>
+          <w:sz w:val="28"/>
+          <w:szCs w:val="28"/>
+        </w:rPr>
+      </w:pPr>
+      <w:r>
+        <w:rPr>
+          <w:rFonts w:ascii="Times New Roman" w:hAnsi="Times New Roman" w:cs="Times New Roman"/>
+          <w:sz w:val="28"/>
+          <w:szCs w:val="28"/>
+        </w:rPr>
+        <w:drawing>
+          <wp:inline distT="0" distB="0" distL="0" distR="0" wp14:anchorId="02064BFC" wp14:editId="148B5D64">
+            <wp:extent cx="2367699" cy="1838848"/>
+            <wp:effectExtent l="0" t="0" r="0" b="9525"/>
+            <wp:docPr id="1971356003" name="Picture 1" descr="A screenshot of a computer program&#10;&#10;AI-generated content may be incorrect."/>
+            <wp:cNvGraphicFramePr>
+              <a:graphicFrameLocks xmlns:a="http://schemas.openxmlformats.org/drawingml/2006/main" noChangeAspect="1"/>
+            </wp:cNvGraphicFramePr>
+            <a:graphic xmlns:a="http://schemas.openxmlformats.org/drawingml/2006/main">
+              <a:graphicData uri="http://schemas.openxmlformats.org/drawingml/2006/picture">
+                <pic:pic xmlns:pic="http://schemas.openxmlformats.org/drawingml/2006/picture">
+                  <pic:nvPicPr>
+                    <pic:cNvPr id="1971356003" name="Picture 1" descr="A screenshot of a computer program&#10;&#10;AI-generated content may be incorrect."/>
+                    <pic:cNvPicPr/>
+                  </pic:nvPicPr>
+                  <pic:blipFill>
+                    <a:blip r:embed="rId10"/>
+                    <a:stretch>
+                      <a:fillRect/>
+                    </a:stretch>
+                  </pic:blipFill>
+                  <pic:spPr>
+                    <a:xfrm>
+                      <a:off x="0" y="0"/>
+                      <a:ext cx="2371913" cy="1842121"/>
+                    </a:xfrm>
+                    <a:prstGeom prst="rect">
+                      <a:avLst/>
+                    </a:prstGeom>
+                  </pic:spPr>
+                </pic:pic>
+              </a:graphicData>
+            </a:graphic>
+          </wp:inline>
+        </w:drawing>
+      </w:r>
+    </w:p>
+    <w:p>
+      <w:pPr>
+        <w:ind w:left="360"/>
+        <w:rPr>
+          <w:rFonts w:ascii="Times New Roman" w:hAnsi="Times New Roman" w:cs="Times New Roman"/>
+          <w:sz w:val="28"/>
+          <w:szCs w:val="28"/>
+        </w:rPr>
+      </w:pPr>
+      <w:r>
+        <w:rPr>
+          <w:rFonts w:ascii="Times New Roman" w:hAnsi="Times New Roman" w:cs="Times New Roman"/>
+          <w:sz w:val="28"/>
+          <w:szCs w:val="28"/>
+        </w:rPr>
+        <w:t>Result:</w:t>
+      </w:r>
+      <w:r>
+        <w:rPr>
+          <w:rFonts w:ascii="Times New Roman" w:hAnsi="Times New Roman" w:cs="Times New Roman"/>
+          <w:sz w:val="28"/>
+          <w:szCs w:val="28"/>
+        </w:rPr>
+        <w:br/>
+      </w:r>
+      <w:r>
+        <w:rPr>
+          <w:rFonts w:ascii="Times New Roman" w:hAnsi="Times New Roman" w:cs="Times New Roman"/>
+          <w:sz w:val="28"/>
+          <w:szCs w:val="28"/>
+        </w:rPr>
+        <w:drawing>
+          <wp:inline distT="0" distB="0" distL="0" distR="0" wp14:anchorId="20ADC015" wp14:editId="6EB1B3C5">
+            <wp:extent cx="5731510" cy="1059180"/>
+            <wp:effectExtent l="0" t="0" r="2540" b="7620"/>
+            <wp:docPr id="1064120471" name="Picture 1" descr="A black screen with white text&#10;&#10;AI-generated content may be incorrect."/>
+            <wp:cNvGraphicFramePr>
+              <a:graphicFrameLocks xmlns:a="http://schemas.openxmlformats.org/drawingml/2006/main" noChangeAspect="1"/>
+            </wp:cNvGraphicFramePr>
+            <a:graphic xmlns:a="http://schemas.openxmlformats.org/drawingml/2006/main">
+              <a:graphicData uri="http://schemas.openxmlformats.org/drawingml/2006/picture">
+                <pic:pic xmlns:pic="http://schemas.openxmlformats.org/drawingml/2006/picture">
+                  <pic:nvPicPr>
+                    <pic:cNvPr id="1064120471" name="Picture 1" descr="A black screen with white text&#10;&#10;AI-generated content may be incorrect."/>
+                    <pic:cNvPicPr/>
+                  </pic:nvPicPr>
+                  <pic:blipFill>
+                    <a:blip r:embed="rId11"/>
+                    <a:stretch>
+                      <a:fillRect/>
+                    </a:stretch>
+                  </pic:blipFill>
+                  <pic:spPr>
+                    <a:xfrm>
+                      <a:off x="0" y="0"/>
+                      <a:ext cx="5731510" cy="1059180"/>
+                    </a:xfrm>
+                    <a:prstGeom prst="rect">
+                      <a:avLst/>
+                    </a:prstGeom>
+                  </pic:spPr>
+                </pic:pic>
+              </a:graphicData>
+            </a:graphic>
+          </wp:inline>
+        </w:drawing>
+      </w:r>
+    </w:p>
+    <w:p>
+      <w:pPr>
+        <w:ind w:left="360"/>
+        <w:rPr>
+          <w:rFonts w:ascii="Times New Roman" w:hAnsi="Times New Roman" w:cs="Times New Roman"/>
+          <w:sz w:val="28"/>
+          <w:szCs w:val="28"/>
+        </w:rPr>
+      </w:pPr>
+    </w:p>
+    <w:p>
+      <w:pPr>
+        <w:rPr>
+          <w:rFonts w:ascii="Times New Roman" w:hAnsi="Times New Roman" w:cs="Times New Roman"/>
+          <w:sz w:val="28"/>
+          <w:szCs w:val="28"/>
+        </w:rPr>
+      </w:pPr>
+    </w:p>
+    <w:p>
+      <w:pPr>
+        <w:ind w:left="2880" w:firstLine="720"/>
+        <w:rPr>
+          <w:rFonts w:ascii="Times New Roman" w:hAnsi="Times New Roman" w:cs="Times New Roman"/>
+          <w:b/>
+          <w:bCs/>
+          <w:sz w:val="28"/>
+          <w:szCs w:val="28"/>
+          <w:u w:val="single"/>
+        </w:rPr>
+      </w:pPr>
+      <w:r>
+        <w:rPr>
+          <w:rFonts w:ascii="Times New Roman" w:hAnsi="Times New Roman" w:cs="Times New Roman"/>
+          <w:b/>
+          <w:bCs/>
+          <w:sz w:val="28"/>
+          <w:szCs w:val="28"/>
+          <w:u w:val="single"/>
+        </w:rPr>
+        <w:t xml:space="preserve">Step </w:t>
+      </w:r>
+      <w:r>
+        <w:rPr>
+          <w:rFonts w:ascii="Times New Roman" w:hAnsi="Times New Roman" w:cs="Times New Roman"/>
+          <w:b/>
+          <w:bCs/>
+          <w:sz w:val="28"/>
+          <w:szCs w:val="28"/>
+          <w:u w:val="single"/>
+        </w:rPr>
+        <w:t>9</w:t>
+      </w:r>
+      <w:r>
+        <w:rPr>
+          <w:rFonts w:ascii="Times New Roman" w:hAnsi="Times New Roman" w:cs="Times New Roman"/>
+          <w:b/>
+          <w:bCs/>
+          <w:sz w:val="28"/>
+          <w:szCs w:val="28"/>
+          <w:u w:val="single"/>
+        </w:rPr>
+        <w:t xml:space="preserve"> (Visual studio terminals)</w:t>
+      </w:r>
+    </w:p>
+    <w:p>
+      <w:pPr>
+        <w:rPr>
+          <w:rFonts w:ascii="Times New Roman" w:hAnsi="Times New Roman" w:cs="Times New Roman"/>
+          <w:sz w:val="28"/>
+          <w:szCs w:val="28"/>
+        </w:rPr>
+      </w:pPr>
+      <w:r>
+        <w:rPr>
+          <w:rFonts w:ascii="Times New Roman" w:hAnsi="Times New Roman" w:cs="Times New Roman"/>
+          <w:sz w:val="28"/>
+          <w:szCs w:val="28"/>
+        </w:rPr>
+        <w:t xml:space="preserve">                             </w:t>
+      </w:r>
+      <w:r>
+        <w:rPr>
+          <w:rFonts w:ascii="Times New Roman" w:hAnsi="Times New Roman" w:cs="Times New Roman"/>
+          <w:sz w:val="28"/>
+          <w:szCs w:val="28"/>
+        </w:rPr>
+        <w:t>Run this command in bash</w:t>
+      </w:r>
+      <w:r>
+        <w:rPr>
+          <w:rFonts w:ascii="Times New Roman" w:hAnsi="Times New Roman" w:cs="Times New Roman"/>
+          <w:sz w:val="28"/>
+          <w:szCs w:val="28"/>
+        </w:rPr>
+        <w:t>(cd to the “static_src” folder)</w:t>
+      </w:r>
+    </w:p>
+    <w:p>
+      <w:pPr>
+        <w:rPr>
+          <w:rFonts w:ascii="Times New Roman" w:hAnsi="Times New Roman" w:cs="Times New Roman"/>
+          <w:sz w:val="28"/>
+          <w:szCs w:val="28"/>
+        </w:rPr>
+      </w:pPr>
+      <w:r>
+        <w:rPr>
+          <w:rFonts w:ascii="Times New Roman" w:hAnsi="Times New Roman" w:cs="Times New Roman"/>
+          <w:sz w:val="28"/>
+          <w:szCs w:val="28"/>
+        </w:rPr>
+        <w:drawing>
+          <wp:inline distT="0" distB="0" distL="0" distR="0" wp14:anchorId="0AE41F7D" wp14:editId="6EBCD584">
+            <wp:extent cx="5728536" cy="1040004"/>
+            <wp:effectExtent l="0" t="0" r="5715" b="8255"/>
+            <wp:docPr id="153570314" name="Picture 1"/>
+            <wp:cNvGraphicFramePr>
+              <a:graphicFrameLocks xmlns:a="http://schemas.openxmlformats.org/drawingml/2006/main" noChangeAspect="1"/>
+            </wp:cNvGraphicFramePr>
+            <a:graphic xmlns:a="http://schemas.openxmlformats.org/drawingml/2006/main">
+              <a:graphicData uri="http://schemas.openxmlformats.org/drawingml/2006/picture">
+                <pic:pic xmlns:pic="http://schemas.openxmlformats.org/drawingml/2006/picture">
+                  <pic:nvPicPr>
+                    <pic:cNvPr id="153570314" name=""/>
+                    <pic:cNvPicPr/>
+                  </pic:nvPicPr>
+                  <pic:blipFill>
+                    <a:blip r:embed="rId12"/>
+                    <a:stretch>
+                      <a:fillRect/>
+                    </a:stretch>
+                  </pic:blipFill>
+                  <pic:spPr>
+                    <a:xfrm>
+                      <a:off x="0" y="0"/>
+                      <a:ext cx="5766170" cy="1046836"/>
+                    </a:xfrm>
+                    <a:prstGeom prst="rect">
+                      <a:avLst/>
+                    </a:prstGeom>
+                  </pic:spPr>
+                </pic:pic>
+              </a:graphicData>
+            </a:graphic>
+          </wp:inline>
+        </w:drawing>
+      </w:r>
+    </w:p>
+    <w:p>
+      <w:pPr>
+        <w:ind w:left="2160" w:firstLine="720"/>
+        <w:rPr>
+          <w:rFonts w:ascii="Times New Roman" w:hAnsi="Times New Roman" w:cs="Times New Roman"/>
+          <w:sz w:val="28"/>
+          <w:szCs w:val="28"/>
+        </w:rPr>
+      </w:pPr>
+      <w:r>
+        <w:rPr>
+          <w:rFonts w:ascii="Times New Roman" w:hAnsi="Times New Roman" w:cs="Times New Roman"/>
+          <w:sz w:val="28"/>
+          <w:szCs w:val="28"/>
+        </w:rPr>
+        <w:t>Then run these bash commands</w:t>
       </w:r>
     </w:p>
     <w:tbl>
@@ -2453,41 +3435,172 @@
           <w:szCs w:val="28"/>
         </w:rPr>
       </w:pPr>
-    </w:p>
-    <w:p>
-      <w:pPr>
-        <w:ind w:left="1440" w:firstLine="720"/>
-        <w:rPr>
-          <w:rFonts w:ascii="Times New Roman" w:hAnsi="Times New Roman" w:cs="Times New Roman"/>
-          <w:sz w:val="28"/>
-          <w:szCs w:val="28"/>
-        </w:rPr>
-      </w:pPr>
-      <w:r>
-        <w:rPr>
-          <w:rFonts w:ascii="Times New Roman" w:hAnsi="Times New Roman" w:cs="Times New Roman"/>
-          <w:sz w:val="28"/>
-          <w:szCs w:val="28"/>
-        </w:rPr>
-        <w:t xml:space="preserve">Run this </w:t>
-      </w:r>
-      <w:proofErr w:type="gramStart"/>
-      <w:r>
-        <w:rPr>
-          <w:rFonts w:ascii="Times New Roman" w:hAnsi="Times New Roman" w:cs="Times New Roman"/>
-          <w:sz w:val="28"/>
-          <w:szCs w:val="28"/>
-        </w:rPr>
-        <w:t>command this</w:t>
-      </w:r>
-      <w:proofErr w:type="gramEnd"/>
-      <w:r>
-        <w:rPr>
-          <w:rFonts w:ascii="Times New Roman" w:hAnsi="Times New Roman" w:cs="Times New Roman"/>
-          <w:sz w:val="28"/>
-          <w:szCs w:val="28"/>
-        </w:rPr>
-        <w:t xml:space="preserve"> in CMD in the crm directory</w:t>
+      <w:r>
+        <w:rPr>
+          <w:rFonts w:ascii="Times New Roman" w:hAnsi="Times New Roman" w:cs="Times New Roman"/>
+          <w:sz w:val="28"/>
+          <w:szCs w:val="28"/>
+        </w:rPr>
+        <w:lastRenderedPageBreak/>
+        <w:t>Result after running the bash commands:</w:t>
+      </w:r>
+    </w:p>
+    <w:p>
+      <w:pPr>
+        <w:rPr>
+          <w:rFonts w:ascii="Times New Roman" w:hAnsi="Times New Roman" w:cs="Times New Roman"/>
+          <w:sz w:val="28"/>
+          <w:szCs w:val="28"/>
+        </w:rPr>
+      </w:pPr>
+      <w:r>
+        <w:rPr>
+          <w:rFonts w:ascii="Times New Roman" w:hAnsi="Times New Roman" w:cs="Times New Roman"/>
+          <w:sz w:val="28"/>
+          <w:szCs w:val="28"/>
+        </w:rPr>
+        <w:drawing>
+          <wp:inline distT="0" distB="0" distL="0" distR="0" wp14:anchorId="540FE224" wp14:editId="06E7EB9B">
+            <wp:extent cx="5731510" cy="1401745"/>
+            <wp:effectExtent l="0" t="0" r="2540" b="8255"/>
+            <wp:docPr id="1208939452" name="Picture 1"/>
+            <wp:cNvGraphicFramePr>
+              <a:graphicFrameLocks xmlns:a="http://schemas.openxmlformats.org/drawingml/2006/main" noChangeAspect="1"/>
+            </wp:cNvGraphicFramePr>
+            <a:graphic xmlns:a="http://schemas.openxmlformats.org/drawingml/2006/main">
+              <a:graphicData uri="http://schemas.openxmlformats.org/drawingml/2006/picture">
+                <pic:pic xmlns:pic="http://schemas.openxmlformats.org/drawingml/2006/picture">
+                  <pic:nvPicPr>
+                    <pic:cNvPr id="1208939452" name=""/>
+                    <pic:cNvPicPr/>
+                  </pic:nvPicPr>
+                  <pic:blipFill>
+                    <a:blip r:embed="rId13"/>
+                    <a:stretch>
+                      <a:fillRect/>
+                    </a:stretch>
+                  </pic:blipFill>
+                  <pic:spPr>
+                    <a:xfrm>
+                      <a:off x="0" y="0"/>
+                      <a:ext cx="5740532" cy="1403951"/>
+                    </a:xfrm>
+                    <a:prstGeom prst="rect">
+                      <a:avLst/>
+                    </a:prstGeom>
+                  </pic:spPr>
+                </pic:pic>
+              </a:graphicData>
+            </a:graphic>
+          </wp:inline>
+        </w:drawing>
+      </w:r>
+    </w:p>
+    <w:p>
+      <w:pPr>
+        <w:rPr>
+          <w:rFonts w:ascii="Times New Roman" w:hAnsi="Times New Roman" w:cs="Times New Roman"/>
+          <w:sz w:val="28"/>
+          <w:szCs w:val="28"/>
+        </w:rPr>
+      </w:pPr>
+      <w:r>
+        <w:rPr>
+          <w:rFonts w:ascii="Times New Roman" w:hAnsi="Times New Roman" w:cs="Times New Roman"/>
+          <w:sz w:val="28"/>
+          <w:szCs w:val="28"/>
+        </w:rPr>
+        <w:t>****************************************************************</w:t>
+      </w:r>
+    </w:p>
+    <w:p>
+      <w:pPr>
+        <w:rPr>
+          <w:rFonts w:ascii="Times New Roman" w:hAnsi="Times New Roman" w:cs="Times New Roman"/>
+          <w:sz w:val="28"/>
+          <w:szCs w:val="28"/>
+        </w:rPr>
+      </w:pPr>
+      <w:r>
+        <w:rPr>
+          <w:rFonts w:ascii="Times New Roman" w:hAnsi="Times New Roman" w:cs="Times New Roman"/>
+          <w:sz w:val="28"/>
+          <w:szCs w:val="28"/>
+        </w:rPr>
+        <w:t>Run this command this in CMD in the crm directory</w:t>
+      </w:r>
+      <w:r>
+        <w:rPr>
+          <w:rFonts w:ascii="Times New Roman" w:hAnsi="Times New Roman" w:cs="Times New Roman"/>
+          <w:sz w:val="28"/>
+          <w:szCs w:val="28"/>
+        </w:rPr>
+        <w:t>(each on a separate CMD – that’s why you created 2)</w:t>
+      </w:r>
+      <w:r>
+        <w:rPr>
+          <w:rFonts w:ascii="Times New Roman" w:hAnsi="Times New Roman" w:cs="Times New Roman"/>
+          <w:sz w:val="28"/>
+          <w:szCs w:val="28"/>
+        </w:rPr>
+        <w:t xml:space="preserve"> – </w:t>
+      </w:r>
+      <w:r>
+        <w:rPr>
+          <w:rFonts w:ascii="Times New Roman" w:hAnsi="Times New Roman" w:cs="Times New Roman"/>
+          <w:sz w:val="28"/>
+          <w:szCs w:val="28"/>
+        </w:rPr>
+        <w:t>(</w:t>
+      </w:r>
+      <w:r>
+        <w:rPr>
+          <w:rFonts w:ascii="Times New Roman" w:hAnsi="Times New Roman" w:cs="Times New Roman"/>
+          <w:sz w:val="28"/>
+          <w:szCs w:val="28"/>
+        </w:rPr>
+        <w:t>Rename the CMD terminals</w:t>
+      </w:r>
+      <w:r>
+        <w:rPr>
+          <w:rFonts w:ascii="Times New Roman" w:hAnsi="Times New Roman" w:cs="Times New Roman"/>
+          <w:sz w:val="28"/>
+          <w:szCs w:val="28"/>
+        </w:rPr>
+        <w:t>)</w:t>
+      </w:r>
+    </w:p>
+    <w:p>
+      <w:pPr>
+        <w:rPr>
+          <w:rFonts w:ascii="Times New Roman" w:hAnsi="Times New Roman" w:cs="Times New Roman"/>
+          <w:sz w:val="28"/>
+          <w:szCs w:val="28"/>
+        </w:rPr>
+      </w:pPr>
+      <w:r>
+        <w:rPr>
+          <w:rFonts w:ascii="Times New Roman" w:hAnsi="Times New Roman" w:cs="Times New Roman"/>
+          <w:sz w:val="28"/>
+          <w:szCs w:val="28"/>
+        </w:rPr>
+        <w:t>CMD 1</w:t>
+      </w:r>
+      <w:r>
+        <w:rPr>
+          <w:rFonts w:ascii="Times New Roman" w:hAnsi="Times New Roman" w:cs="Times New Roman"/>
+          <w:sz w:val="28"/>
+          <w:szCs w:val="28"/>
+        </w:rPr>
+        <w:t xml:space="preserve"> = Tailwind Server</w:t>
+      </w:r>
+      <w:r>
+        <w:rPr>
+          <w:rFonts w:ascii="Times New Roman" w:hAnsi="Times New Roman" w:cs="Times New Roman"/>
+          <w:sz w:val="28"/>
+          <w:szCs w:val="28"/>
+        </w:rPr>
+        <w:t xml:space="preserve"> (run the tailwind server)</w:t>
       </w:r>
     </w:p>
     <w:tbl>
@@ -2571,7 +3684,139 @@
           <w:sz w:val="28"/>
           <w:szCs w:val="28"/>
         </w:rPr>
-        <w:t>run the server:</w:t>
+        <w:t>Result after this command has successfully ran:</w:t>
+      </w:r>
+    </w:p>
+    <w:p>
+      <w:pPr>
+        <w:rPr>
+          <w:rFonts w:ascii="Times New Roman" w:hAnsi="Times New Roman" w:cs="Times New Roman"/>
+          <w:sz w:val="28"/>
+          <w:szCs w:val="28"/>
+        </w:rPr>
+      </w:pPr>
+      <w:r>
+        <w:rPr>
+          <w:rFonts w:ascii="Times New Roman" w:hAnsi="Times New Roman" w:cs="Times New Roman"/>
+          <w:sz w:val="28"/>
+          <w:szCs w:val="28"/>
+        </w:rPr>
+        <w:drawing>
+          <wp:inline distT="0" distB="0" distL="0" distR="0" wp14:anchorId="1845DC27" wp14:editId="6C9117E0">
+            <wp:extent cx="5731510" cy="1311910"/>
+            <wp:effectExtent l="0" t="0" r="2540" b="2540"/>
+            <wp:docPr id="55900692" name="Picture 1"/>
+            <wp:cNvGraphicFramePr>
+              <a:graphicFrameLocks xmlns:a="http://schemas.openxmlformats.org/drawingml/2006/main" noChangeAspect="1"/>
+            </wp:cNvGraphicFramePr>
+            <a:graphic xmlns:a="http://schemas.openxmlformats.org/drawingml/2006/main">
+              <a:graphicData uri="http://schemas.openxmlformats.org/drawingml/2006/picture">
+                <pic:pic xmlns:pic="http://schemas.openxmlformats.org/drawingml/2006/picture">
+                  <pic:nvPicPr>
+                    <pic:cNvPr id="55900692" name=""/>
+                    <pic:cNvPicPr/>
+                  </pic:nvPicPr>
+                  <pic:blipFill>
+                    <a:blip r:embed="rId14"/>
+                    <a:stretch>
+                      <a:fillRect/>
+                    </a:stretch>
+                  </pic:blipFill>
+                  <pic:spPr>
+                    <a:xfrm>
+                      <a:off x="0" y="0"/>
+                      <a:ext cx="5731510" cy="1311910"/>
+                    </a:xfrm>
+                    <a:prstGeom prst="rect">
+                      <a:avLst/>
+                    </a:prstGeom>
+                  </pic:spPr>
+                </pic:pic>
+              </a:graphicData>
+            </a:graphic>
+          </wp:inline>
+        </w:drawing>
+      </w:r>
+    </w:p>
+    <w:p>
+      <w:pPr>
+        <w:rPr>
+          <w:rFonts w:ascii="Times New Roman" w:hAnsi="Times New Roman" w:cs="Times New Roman"/>
+          <w:sz w:val="28"/>
+          <w:szCs w:val="28"/>
+        </w:rPr>
+      </w:pPr>
+      <w:r>
+        <w:rPr>
+          <w:rFonts w:ascii="Times New Roman" w:hAnsi="Times New Roman" w:cs="Times New Roman"/>
+          <w:sz w:val="28"/>
+          <w:szCs w:val="28"/>
+        </w:rPr>
+        <w:t>CMD 2</w:t>
+      </w:r>
+      <w:r>
+        <w:rPr>
+          <w:rFonts w:ascii="Times New Roman" w:hAnsi="Times New Roman" w:cs="Times New Roman"/>
+          <w:sz w:val="28"/>
+          <w:szCs w:val="28"/>
+        </w:rPr>
+        <w:t xml:space="preserve"> =</w:t>
+      </w:r>
+      <w:r>
+        <w:rPr>
+          <w:rFonts w:ascii="Times New Roman" w:hAnsi="Times New Roman" w:cs="Times New Roman"/>
+          <w:sz w:val="28"/>
+          <w:szCs w:val="28"/>
+        </w:rPr>
+        <w:t>Django</w:t>
+      </w:r>
+      <w:r>
+        <w:rPr>
+          <w:rFonts w:ascii="Times New Roman" w:hAnsi="Times New Roman" w:cs="Times New Roman"/>
+          <w:sz w:val="28"/>
+          <w:szCs w:val="28"/>
+        </w:rPr>
+        <w:t xml:space="preserve"> Server</w:t>
+      </w:r>
+      <w:r>
+        <w:rPr>
+          <w:rFonts w:ascii="Times New Roman" w:hAnsi="Times New Roman" w:cs="Times New Roman"/>
+          <w:sz w:val="28"/>
+          <w:szCs w:val="28"/>
+        </w:rPr>
+        <w:t xml:space="preserve"> (</w:t>
+      </w:r>
+      <w:r>
+        <w:rPr>
+          <w:rFonts w:ascii="Times New Roman" w:hAnsi="Times New Roman" w:cs="Times New Roman"/>
+          <w:sz w:val="28"/>
+          <w:szCs w:val="28"/>
+        </w:rPr>
+        <w:t xml:space="preserve">run the </w:t>
+      </w:r>
+      <w:r>
+        <w:rPr>
+          <w:rFonts w:ascii="Times New Roman" w:hAnsi="Times New Roman" w:cs="Times New Roman"/>
+          <w:sz w:val="28"/>
+          <w:szCs w:val="28"/>
+        </w:rPr>
+        <w:t xml:space="preserve">Django </w:t>
+      </w:r>
+      <w:r>
+        <w:rPr>
+          <w:rFonts w:ascii="Times New Roman" w:hAnsi="Times New Roman" w:cs="Times New Roman"/>
+          <w:sz w:val="28"/>
+          <w:szCs w:val="28"/>
+        </w:rPr>
+        <w:t>server</w:t>
+      </w:r>
+      <w:r>
+        <w:rPr>
+          <w:rFonts w:ascii="Times New Roman" w:hAnsi="Times New Roman" w:cs="Times New Roman"/>
+          <w:sz w:val="28"/>
+          <w:szCs w:val="28"/>
+        </w:rPr>
+        <w:t>)</w:t>
       </w:r>
     </w:p>
     <w:tbl>
@@ -2617,6 +3862,186 @@
         </w:rPr>
       </w:pPr>
     </w:p>
+    <w:p>
+      <w:pPr>
+        <w:rPr>
+          <w:rFonts w:ascii="Times New Roman" w:hAnsi="Times New Roman" w:cs="Times New Roman"/>
+          <w:sz w:val="28"/>
+          <w:szCs w:val="28"/>
+        </w:rPr>
+      </w:pPr>
+      <w:r>
+        <w:rPr>
+          <w:rFonts w:ascii="Times New Roman" w:hAnsi="Times New Roman" w:cs="Times New Roman"/>
+          <w:sz w:val="28"/>
+          <w:szCs w:val="28"/>
+        </w:rPr>
+        <w:t>Result after running the Django Server</w:t>
+      </w:r>
+    </w:p>
+    <w:p>
+      <w:pPr>
+        <w:rPr>
+          <w:rFonts w:ascii="Times New Roman" w:hAnsi="Times New Roman" w:cs="Times New Roman"/>
+          <w:sz w:val="28"/>
+          <w:szCs w:val="28"/>
+        </w:rPr>
+      </w:pPr>
+      <w:r>
+        <w:rPr>
+          <w:rFonts w:ascii="Times New Roman" w:hAnsi="Times New Roman" w:cs="Times New Roman"/>
+          <w:sz w:val="28"/>
+          <w:szCs w:val="28"/>
+        </w:rPr>
+        <w:drawing>
+          <wp:inline distT="0" distB="0" distL="0" distR="0" wp14:anchorId="6BFE391B" wp14:editId="5354BEED">
+            <wp:extent cx="5731510" cy="1318895"/>
+            <wp:effectExtent l="0" t="0" r="2540" b="0"/>
+            <wp:docPr id="1629637140" name="Picture 1"/>
+            <wp:cNvGraphicFramePr>
+              <a:graphicFrameLocks xmlns:a="http://schemas.openxmlformats.org/drawingml/2006/main" noChangeAspect="1"/>
+            </wp:cNvGraphicFramePr>
+            <a:graphic xmlns:a="http://schemas.openxmlformats.org/drawingml/2006/main">
+              <a:graphicData uri="http://schemas.openxmlformats.org/drawingml/2006/picture">
+                <pic:pic xmlns:pic="http://schemas.openxmlformats.org/drawingml/2006/picture">
+                  <pic:nvPicPr>
+                    <pic:cNvPr id="1629637140" name=""/>
+                    <pic:cNvPicPr/>
+                  </pic:nvPicPr>
+                  <pic:blipFill>
+                    <a:blip r:embed="rId15"/>
+                    <a:stretch>
+                      <a:fillRect/>
+                    </a:stretch>
+                  </pic:blipFill>
+                  <pic:spPr>
+                    <a:xfrm>
+                      <a:off x="0" y="0"/>
+                      <a:ext cx="5731510" cy="1318895"/>
+                    </a:xfrm>
+                    <a:prstGeom prst="rect">
+                      <a:avLst/>
+                    </a:prstGeom>
+                  </pic:spPr>
+                </pic:pic>
+              </a:graphicData>
+            </a:graphic>
+          </wp:inline>
+        </w:drawing>
+      </w:r>
+    </w:p>
+    <w:p>
+      <w:pPr>
+        <w:rPr>
+          <w:rFonts w:ascii="Times New Roman" w:hAnsi="Times New Roman" w:cs="Times New Roman"/>
+          <w:sz w:val="28"/>
+          <w:szCs w:val="28"/>
+        </w:rPr>
+      </w:pPr>
+      <w:r>
+        <w:rPr>
+          <w:rFonts w:ascii="Times New Roman" w:hAnsi="Times New Roman" w:cs="Times New Roman"/>
+          <w:sz w:val="28"/>
+          <w:szCs w:val="28"/>
+        </w:rPr>
+        <w:t xml:space="preserve">Final Step : copy the Django development server URL and paste into a web browser. Copy the: </w:t>
+      </w:r>
+      <w:r>
+        <w:rPr>
+          <w:rFonts w:ascii="Times New Roman" w:hAnsi="Times New Roman" w:cs="Times New Roman"/>
+          <w:sz w:val="28"/>
+          <w:szCs w:val="28"/>
+          <w:highlight w:val="yellow"/>
+        </w:rPr>
+        <w:t>http://127.0.0.1:8000/</w:t>
+      </w:r>
+      <w:r>
+        <w:rPr>
+          <w:rFonts w:ascii="Times New Roman" w:hAnsi="Times New Roman" w:cs="Times New Roman"/>
+          <w:sz w:val="28"/>
+          <w:szCs w:val="28"/>
+        </w:rPr>
+        <w:t xml:space="preserve"> and paste this into a web browser</w:t>
+      </w:r>
+    </w:p>
+    <w:p>
+      <w:pPr>
+        <w:rPr>
+          <w:rFonts w:ascii="Times New Roman" w:hAnsi="Times New Roman" w:cs="Times New Roman"/>
+          <w:sz w:val="28"/>
+          <w:szCs w:val="28"/>
+        </w:rPr>
+      </w:pPr>
+    </w:p>
+    <w:p>
+      <w:pPr>
+        <w:rPr>
+          <w:rFonts w:ascii="Times New Roman" w:hAnsi="Times New Roman" w:cs="Times New Roman"/>
+          <w:sz w:val="28"/>
+          <w:szCs w:val="28"/>
+        </w:rPr>
+      </w:pPr>
+      <w:r>
+        <w:rPr>
+          <w:rFonts w:ascii="Times New Roman" w:hAnsi="Times New Roman" w:cs="Times New Roman"/>
+          <w:sz w:val="28"/>
+          <w:szCs w:val="28"/>
+        </w:rPr>
+        <w:lastRenderedPageBreak/>
+        <w:t>FINAL RESULTS (THE PROJECT RUNS – CONGRATULATIONS)</w:t>
+      </w:r>
+    </w:p>
+    <w:p>
+      <w:pPr>
+        <w:rPr>
+          <w:rFonts w:ascii="Times New Roman" w:hAnsi="Times New Roman" w:cs="Times New Roman"/>
+          <w:sz w:val="28"/>
+          <w:szCs w:val="28"/>
+        </w:rPr>
+      </w:pPr>
+      <w:r>
+        <w:rPr>
+          <w:rFonts w:ascii="Times New Roman" w:hAnsi="Times New Roman" w:cs="Times New Roman"/>
+          <w:sz w:val="28"/>
+          <w:szCs w:val="28"/>
+        </w:rPr>
+        <w:drawing>
+          <wp:inline distT="0" distB="0" distL="0" distR="0" wp14:anchorId="141FB934" wp14:editId="483AED92">
+            <wp:extent cx="5731510" cy="2307590"/>
+            <wp:effectExtent l="0" t="0" r="2540" b="0"/>
+            <wp:docPr id="1886566239" name="Picture 1"/>
+            <wp:cNvGraphicFramePr>
+              <a:graphicFrameLocks xmlns:a="http://schemas.openxmlformats.org/drawingml/2006/main" noChangeAspect="1"/>
+            </wp:cNvGraphicFramePr>
+            <a:graphic xmlns:a="http://schemas.openxmlformats.org/drawingml/2006/main">
+              <a:graphicData uri="http://schemas.openxmlformats.org/drawingml/2006/picture">
+                <pic:pic xmlns:pic="http://schemas.openxmlformats.org/drawingml/2006/picture">
+                  <pic:nvPicPr>
+                    <pic:cNvPr id="1886566239" name=""/>
+                    <pic:cNvPicPr/>
+                  </pic:nvPicPr>
+                  <pic:blipFill>
+                    <a:blip r:embed="rId16"/>
+                    <a:stretch>
+                      <a:fillRect/>
+                    </a:stretch>
+                  </pic:blipFill>
+                  <pic:spPr>
+                    <a:xfrm>
+                      <a:off x="0" y="0"/>
+                      <a:ext cx="5731510" cy="2307590"/>
+                    </a:xfrm>
+                    <a:prstGeom prst="rect">
+                      <a:avLst/>
+                    </a:prstGeom>
+                  </pic:spPr>
+                </pic:pic>
+              </a:graphicData>
+            </a:graphic>
+          </wp:inline>
+        </w:drawing>
+      </w:r>
+    </w:p>
     <w:sectPr>
       <w:pgSz w:w="11906" w:h="16838"/>
       <w:pgMar w:top="1440" w:right="1440" w:bottom="1440" w:left="1440" w:header="708" w:footer="708" w:gutter="0"/>
@@ -2630,9 +4055,9 @@
 <file path=word/numbering.xml><?xml version="1.0" encoding="utf-8"?>
 <w:numbering xmlns:wpc="http://schemas.microsoft.com/office/word/2010/wordprocessingCanvas" xmlns:cx="http://schemas.microsoft.com/office/drawing/2014/chartex" xmlns:cx1="http://schemas.microsoft.com/office/drawing/2015/9/8/chartex" xmlns:cx2="http://schemas.microsoft.com/office/drawing/2015/10/21/chartex" xmlns:cx3="http://schemas.microsoft.com/office/drawing/2016/5/9/chartex" xmlns:cx4="http://schemas.microsoft.com/office/drawing/2016/5/10/chartex" xmlns:cx5="http://schemas.microsoft.com/office/drawing/2016/5/11/chartex" xmlns:cx6="http://schemas.microsoft.com/office/drawing/2016/5/12/chartex" xmlns:cx7="http://schemas.microsoft.com/office/drawing/2016/5/13/chartex" xmlns:cx8="http://schemas.microsoft.com/office/drawing/2016/5/14/chartex" xmlns:mc="http://schemas.openxmlformats.org/markup-compatibility/2006" xmlns:aink="http://schemas.microsoft.com/office/drawing/2016/ink" xmlns:am3d="http://schemas.microsoft.com/office/drawing/2017/model3d" xmlns:o="urn:schemas-microsoft-com:office:office" xmlns:oel="http://schemas.microsoft.com/office/2019/extlst" xmlns:r="http://schemas.openxmlformats.org/officeDocument/2006/relationships" xmlns:m="http://schemas.openxmlformats.org/officeDocument/2006/math" xmlns:v="urn:schemas-microsoft-com:vml" xmlns:wp14="http://schemas.microsoft.com/office/word/2010/wordprocessingDrawing" xmlns:wp="http://schemas.openxmlformats.org/drawingml/2006/wordprocessingDrawing" xmlns:w10="urn:schemas-microsoft-com:office:word" xmlns:w="http://schemas.openxmlformats.org/wordprocessingml/2006/main" xmlns:w14="http://schemas.microsoft.com/office/word/2010/wordml" xmlns:w15="http://schemas.microsoft.com/office/word/2012/wordml" xmlns:w16cex="http://schemas.microsoft.com/office/word/2018/wordml/cex" xmlns:w16cid="http://schemas.microsoft.com/office/word/2016/wordml/cid" xmlns:w16="http://schemas.microsoft.com/office/word/2018/wordml" xmlns:w16du="http://schemas.microsoft.com/office/word/2023/wordml/word16du" xmlns:w16sdtdh="http://schemas.microsoft.com/office/word/2020/wordml/sdtdatahash" xmlns:w16sdtfl="http://schemas.microsoft.com/office/word/2024/wordml/sdtformatlock" xmlns:w16se="http://schemas.microsoft.com/office/word/2015/wordml/symex" xmlns:wpg="http://schemas.microsoft.com/office/word/2010/wordprocessingGroup" xmlns:wpi="http://schemas.microsoft.com/office/word/2010/wordprocessingInk" xmlns:wne="http://schemas.microsoft.com/office/word/2006/wordml" xmlns:wps="http://schemas.microsoft.com/office/word/2010/wordprocessingShape" mc:Ignorable="w14 w15 w16se w16cid w16 w16cex w16sdtdh w16sdtfl w16du wp14">
   <w:abstractNum w:abstractNumId="0" w15:restartNumberingAfterBreak="0">
-    <w:nsid w:val="73A848C7"/>
+    <w:nsid w:val="6A0F0442"/>
     <w:multiLevelType w:val="hybridMultilevel"/>
-    <w:tmpl w:val="E0DAB88C"/>
+    <w:tmpl w:val="A1F4771E"/>
     <w:lvl w:ilvl="0" w:tplc="1C090011">
       <w:start w:val="1"/>
       <w:numFmt w:val="decimal"/>
@@ -2719,122 +4144,99 @@
     </w:lvl>
   </w:abstractNum>
   <w:abstractNum w:abstractNumId="1" w15:restartNumberingAfterBreak="0">
-    <w:nsid w:val="78787862"/>
+    <w:nsid w:val="73A848C7"/>
     <w:multiLevelType w:val="hybridMultilevel"/>
-    <w:tmpl w:val="1B9C7B3E"/>
-    <w:lvl w:ilvl="0" w:tplc="04C4217C">
-      <w:numFmt w:val="bullet"/>
-      <w:lvlText w:val=""/>
+    <w:tmpl w:val="E0DAB88C"/>
+    <w:lvl w:ilvl="0" w:tplc="1C090011">
+      <w:start w:val="1"/>
+      <w:numFmt w:val="decimal"/>
+      <w:lvlText w:val="%1)"/>
       <w:lvlJc w:val="left"/>
       <w:pPr>
         <w:ind w:left="720" w:hanging="360"/>
       </w:pPr>
       <w:rPr>
-        <w:rFonts w:ascii="Symbol" w:eastAsiaTheme="minorHAnsi" w:hAnsi="Symbol" w:cs="Times New Roman" w:hint="default"/>
+        <w:rFonts w:hint="default"/>
       </w:rPr>
     </w:lvl>
-    <w:lvl w:ilvl="1" w:tplc="1C090003" w:tentative="1">
+    <w:lvl w:ilvl="1" w:tplc="1C090019" w:tentative="1">
       <w:start w:val="1"/>
-      <w:numFmt w:val="bullet"/>
-      <w:lvlText w:val="o"/>
+      <w:numFmt w:val="lowerLetter"/>
+      <w:lvlText w:val="%2."/>
       <w:lvlJc w:val="left"/>
       <w:pPr>
         <w:ind w:left="1440" w:hanging="360"/>
       </w:pPr>
-      <w:rPr>
-        <w:rFonts w:ascii="Courier New" w:hAnsi="Courier New" w:cs="Courier New" w:hint="default"/>
-      </w:rPr>
     </w:lvl>
-    <w:lvl w:ilvl="2" w:tplc="1C090005" w:tentative="1">
+    <w:lvl w:ilvl="2" w:tplc="1C09001B" w:tentative="1">
       <w:start w:val="1"/>
-      <w:numFmt w:val="bullet"/>
-      <w:lvlText w:val=""/>
+      <w:numFmt w:val="lowerRoman"/>
+      <w:lvlText w:val="%3."/>
+      <w:lvlJc w:val="right"/>
+      <w:pPr>
+        <w:ind w:left="2160" w:hanging="180"/>
+      </w:pPr>
+    </w:lvl>
+    <w:lvl w:ilvl="3" w:tplc="1C09000F" w:tentative="1">
+      <w:start w:val="1"/>
+      <w:numFmt w:val="decimal"/>
+      <w:lvlText w:val="%4."/>
       <w:lvlJc w:val="left"/>
       <w:pPr>
-        <w:ind w:left="2160" w:hanging="360"/>
-      </w:pPr>
-      <w:rPr>
-        <w:rFonts w:ascii="Wingdings" w:hAnsi="Wingdings" w:hint="default"/>
-      </w:rPr>
+        <w:ind w:left="2880" w:hanging="360"/>
+      </w:pPr>
     </w:lvl>
-    <w:lvl w:ilvl="3" w:tplc="1C090001" w:tentative="1">
+    <w:lvl w:ilvl="4" w:tplc="1C090019" w:tentative="1">
       <w:start w:val="1"/>
-      <w:numFmt w:val="bullet"/>
-      <w:lvlText w:val=""/>
+      <w:numFmt w:val="lowerLetter"/>
+      <w:lvlText w:val="%5."/>
       <w:lvlJc w:val="left"/>
       <w:pPr>
-        <w:ind w:left="2880" w:hanging="360"/>
-      </w:pPr>
-      <w:rPr>
-        <w:rFonts w:ascii="Symbol" w:hAnsi="Symbol" w:hint="default"/>
-      </w:rPr>
+        <w:ind w:left="3600" w:hanging="360"/>
+      </w:pPr>
     </w:lvl>
-    <w:lvl w:ilvl="4" w:tplc="1C090003" w:tentative="1">
+    <w:lvl w:ilvl="5" w:tplc="1C09001B" w:tentative="1">
       <w:start w:val="1"/>
-      <w:numFmt w:val="bullet"/>
-      <w:lvlText w:val="o"/>
+      <w:numFmt w:val="lowerRoman"/>
+      <w:lvlText w:val="%6."/>
+      <w:lvlJc w:val="right"/>
+      <w:pPr>
+        <w:ind w:left="4320" w:hanging="180"/>
+      </w:pPr>
+    </w:lvl>
+    <w:lvl w:ilvl="6" w:tplc="1C09000F" w:tentative="1">
+      <w:start w:val="1"/>
+      <w:numFmt w:val="decimal"/>
+      <w:lvlText w:val="%7."/>
       <w:lvlJc w:val="left"/>
       <w:pPr>
-        <w:ind w:left="3600" w:hanging="360"/>
-      </w:pPr>
-      <w:rPr>
-        <w:rFonts w:ascii="Courier New" w:hAnsi="Courier New" w:cs="Courier New" w:hint="default"/>
-      </w:rPr>
+        <w:ind w:left="5040" w:hanging="360"/>
+      </w:pPr>
     </w:lvl>
-    <w:lvl w:ilvl="5" w:tplc="1C090005" w:tentative="1">
+    <w:lvl w:ilvl="7" w:tplc="1C090019" w:tentative="1">
       <w:start w:val="1"/>
-      <w:numFmt w:val="bullet"/>
-      <w:lvlText w:val=""/>
+      <w:numFmt w:val="lowerLetter"/>
+      <w:lvlText w:val="%8."/>
       <w:lvlJc w:val="left"/>
       <w:pPr>
-        <w:ind w:left="4320" w:hanging="360"/>
-      </w:pPr>
-      <w:rPr>
-        <w:rFonts w:ascii="Wingdings" w:hAnsi="Wingdings" w:hint="default"/>
-      </w:rPr>
+        <w:ind w:left="5760" w:hanging="360"/>
+      </w:pPr>
     </w:lvl>
-    <w:lvl w:ilvl="6" w:tplc="1C090001" w:tentative="1">
+    <w:lvl w:ilvl="8" w:tplc="1C09001B" w:tentative="1">
       <w:start w:val="1"/>
-      <w:numFmt w:val="bullet"/>
-      <w:lvlText w:val=""/>
-      <w:lvlJc w:val="left"/>
-      <w:pPr>
-        <w:ind w:left="5040" w:hanging="360"/>
-      </w:pPr>
-      <w:rPr>
-        <w:rFonts w:ascii="Symbol" w:hAnsi="Symbol" w:hint="default"/>
-      </w:rPr>
-    </w:lvl>
-    <w:lvl w:ilvl="7" w:tplc="1C090003" w:tentative="1">
-      <w:start w:val="1"/>
-      <w:numFmt w:val="bullet"/>
-      <w:lvlText w:val="o"/>
-      <w:lvlJc w:val="left"/>
-      <w:pPr>
-        <w:ind w:left="5760" w:hanging="360"/>
-      </w:pPr>
-      <w:rPr>
-        <w:rFonts w:ascii="Courier New" w:hAnsi="Courier New" w:cs="Courier New" w:hint="default"/>
-      </w:rPr>
-    </w:lvl>
-    <w:lvl w:ilvl="8" w:tplc="1C090005" w:tentative="1">
-      <w:start w:val="1"/>
-      <w:numFmt w:val="bullet"/>
-      <w:lvlText w:val=""/>
-      <w:lvlJc w:val="left"/>
-      <w:pPr>
-        <w:ind w:left="6480" w:hanging="360"/>
-      </w:pPr>
-      <w:rPr>
-        <w:rFonts w:ascii="Wingdings" w:hAnsi="Wingdings" w:hint="default"/>
-      </w:rPr>
+      <w:numFmt w:val="lowerRoman"/>
+      <w:lvlText w:val="%9."/>
+      <w:lvlJc w:val="right"/>
+      <w:pPr>
+        <w:ind w:left="6480" w:hanging="180"/>
+      </w:pPr>
     </w:lvl>
   </w:abstractNum>
   <w:num w:numId="1" w16cid:durableId="1364206516">
+    <w:abstractNumId w:val="1"/>
+  </w:num>
+  <w:num w:numId="2" w16cid:durableId="1643391514">
     <w:abstractNumId w:val="0"/>
-  </w:num>
-  <w:num w:numId="2" w16cid:durableId="1565800591">
-    <w:abstractNumId w:val="1"/>
   </w:num>
 </w:numbering>
 </file>
@@ -3239,6 +4641,7 @@
   <w:style w:type="paragraph" w:default="1" w:styleId="Normal">
     <w:name w:val="Normal"/>
     <w:qFormat/>
+    <w:rsid w:val="00980964"/>
     <w:rPr>
       <w:lang w:val="en-US"/>
     </w:rPr>
@@ -3250,7 +4653,7 @@
     <w:link w:val="Heading1Char"/>
     <w:uiPriority w:val="9"/>
     <w:qFormat/>
-    <w:rsid w:val="0020425F"/>
+    <w:rsid w:val="002A081C"/>
     <w:pPr>
       <w:keepNext/>
       <w:keepLines/>
@@ -3273,7 +4676,7 @@
     <w:semiHidden/>
     <w:unhideWhenUsed/>
     <w:qFormat/>
-    <w:rsid w:val="0020425F"/>
+    <w:rsid w:val="002A081C"/>
     <w:pPr>
       <w:keepNext/>
       <w:keepLines/>
@@ -3296,7 +4699,7 @@
     <w:semiHidden/>
     <w:unhideWhenUsed/>
     <w:qFormat/>
-    <w:rsid w:val="0020425F"/>
+    <w:rsid w:val="002A081C"/>
     <w:pPr>
       <w:keepNext/>
       <w:keepLines/>
@@ -3319,7 +4722,7 @@
     <w:semiHidden/>
     <w:unhideWhenUsed/>
     <w:qFormat/>
-    <w:rsid w:val="0020425F"/>
+    <w:rsid w:val="002A081C"/>
     <w:pPr>
       <w:keepNext/>
       <w:keepLines/>
@@ -3342,7 +4745,7 @@
     <w:semiHidden/>
     <w:unhideWhenUsed/>
     <w:qFormat/>
-    <w:rsid w:val="0020425F"/>
+    <w:rsid w:val="002A081C"/>
     <w:pPr>
       <w:keepNext/>
       <w:keepLines/>
@@ -3363,7 +4766,7 @@
     <w:semiHidden/>
     <w:unhideWhenUsed/>
     <w:qFormat/>
-    <w:rsid w:val="0020425F"/>
+    <w:rsid w:val="002A081C"/>
     <w:pPr>
       <w:keepNext/>
       <w:keepLines/>
@@ -3386,7 +4789,7 @@
     <w:semiHidden/>
     <w:unhideWhenUsed/>
     <w:qFormat/>
-    <w:rsid w:val="0020425F"/>
+    <w:rsid w:val="002A081C"/>
     <w:pPr>
       <w:keepNext/>
       <w:keepLines/>
@@ -3407,7 +4810,7 @@
     <w:semiHidden/>
     <w:unhideWhenUsed/>
     <w:qFormat/>
-    <w:rsid w:val="0020425F"/>
+    <w:rsid w:val="002A081C"/>
     <w:pPr>
       <w:keepNext/>
       <w:keepLines/>
@@ -3430,7 +4833,7 @@
     <w:semiHidden/>
     <w:unhideWhenUsed/>
     <w:qFormat/>
-    <w:rsid w:val="0020425F"/>
+    <w:rsid w:val="002A081C"/>
     <w:pPr>
       <w:keepNext/>
       <w:keepLines/>
@@ -3445,7 +4848,6 @@
   <w:style w:type="character" w:default="1" w:styleId="DefaultParagraphFont">
     <w:name w:val="Default Paragraph Font"/>
     <w:uiPriority w:val="1"/>
-    <w:semiHidden/>
     <w:unhideWhenUsed/>
   </w:style>
   <w:style w:type="table" w:default="1" w:styleId="TableNormal">
@@ -3474,7 +4876,7 @@
     <w:basedOn w:val="DefaultParagraphFont"/>
     <w:link w:val="Heading1"/>
     <w:uiPriority w:val="9"/>
-    <w:rsid w:val="0020425F"/>
+    <w:rsid w:val="002A081C"/>
     <w:rPr>
       <w:rFonts w:asciiTheme="majorHAnsi" w:eastAsiaTheme="majorEastAsia" w:hAnsiTheme="majorHAnsi" w:cstheme="majorBidi"/>
       <w:color w:val="0F4761" w:themeColor="accent1" w:themeShade="BF"/>
@@ -3489,7 +4891,7 @@
     <w:link w:val="Heading2"/>
     <w:uiPriority w:val="9"/>
     <w:semiHidden/>
-    <w:rsid w:val="0020425F"/>
+    <w:rsid w:val="002A081C"/>
     <w:rPr>
       <w:rFonts w:asciiTheme="majorHAnsi" w:eastAsiaTheme="majorEastAsia" w:hAnsiTheme="majorHAnsi" w:cstheme="majorBidi"/>
       <w:color w:val="0F4761" w:themeColor="accent1" w:themeShade="BF"/>
@@ -3504,7 +4906,7 @@
     <w:link w:val="Heading3"/>
     <w:uiPriority w:val="9"/>
     <w:semiHidden/>
-    <w:rsid w:val="0020425F"/>
+    <w:rsid w:val="002A081C"/>
     <w:rPr>
       <w:rFonts w:eastAsiaTheme="majorEastAsia" w:cstheme="majorBidi"/>
       <w:color w:val="0F4761" w:themeColor="accent1" w:themeShade="BF"/>
@@ -3519,7 +4921,7 @@
     <w:link w:val="Heading4"/>
     <w:uiPriority w:val="9"/>
     <w:semiHidden/>
-    <w:rsid w:val="0020425F"/>
+    <w:rsid w:val="002A081C"/>
     <w:rPr>
       <w:rFonts w:eastAsiaTheme="majorEastAsia" w:cstheme="majorBidi"/>
       <w:i/>
@@ -3534,7 +4936,7 @@
     <w:link w:val="Heading5"/>
     <w:uiPriority w:val="9"/>
     <w:semiHidden/>
-    <w:rsid w:val="0020425F"/>
+    <w:rsid w:val="002A081C"/>
     <w:rPr>
       <w:rFonts w:eastAsiaTheme="majorEastAsia" w:cstheme="majorBidi"/>
       <w:color w:val="0F4761" w:themeColor="accent1" w:themeShade="BF"/>
@@ -3547,7 +4949,7 @@
     <w:link w:val="Heading6"/>
     <w:uiPriority w:val="9"/>
     <w:semiHidden/>
-    <w:rsid w:val="0020425F"/>
+    <w:rsid w:val="002A081C"/>
     <w:rPr>
       <w:rFonts w:eastAsiaTheme="majorEastAsia" w:cstheme="majorBidi"/>
       <w:i/>
@@ -3562,7 +4964,7 @@
     <w:link w:val="Heading7"/>
     <w:uiPriority w:val="9"/>
     <w:semiHidden/>
-    <w:rsid w:val="0020425F"/>
+    <w:rsid w:val="002A081C"/>
     <w:rPr>
       <w:rFonts w:eastAsiaTheme="majorEastAsia" w:cstheme="majorBidi"/>
       <w:color w:val="595959" w:themeColor="text1" w:themeTint="A6"/>
@@ -3575,7 +4977,7 @@
     <w:link w:val="Heading8"/>
     <w:uiPriority w:val="9"/>
     <w:semiHidden/>
-    <w:rsid w:val="0020425F"/>
+    <w:rsid w:val="002A081C"/>
     <w:rPr>
       <w:rFonts w:eastAsiaTheme="majorEastAsia" w:cstheme="majorBidi"/>
       <w:i/>
@@ -3590,7 +4992,7 @@
     <w:link w:val="Heading9"/>
     <w:uiPriority w:val="9"/>
     <w:semiHidden/>
-    <w:rsid w:val="0020425F"/>
+    <w:rsid w:val="002A081C"/>
     <w:rPr>
       <w:rFonts w:eastAsiaTheme="majorEastAsia" w:cstheme="majorBidi"/>
       <w:color w:val="272727" w:themeColor="text1" w:themeTint="D8"/>
@@ -3604,7 +5006,7 @@
     <w:link w:val="TitleChar"/>
     <w:uiPriority w:val="10"/>
     <w:qFormat/>
-    <w:rsid w:val="0020425F"/>
+    <w:rsid w:val="002A081C"/>
     <w:pPr>
       <w:spacing w:after="80" w:line="240" w:lineRule="auto"/>
       <w:contextualSpacing/>
@@ -3622,7 +5024,7 @@
     <w:basedOn w:val="DefaultParagraphFont"/>
     <w:link w:val="Title"/>
     <w:uiPriority w:val="10"/>
-    <w:rsid w:val="0020425F"/>
+    <w:rsid w:val="002A081C"/>
     <w:rPr>
       <w:rFonts w:asciiTheme="majorHAnsi" w:eastAsiaTheme="majorEastAsia" w:hAnsiTheme="majorHAnsi" w:cstheme="majorBidi"/>
       <w:spacing w:val="-10"/>
@@ -3639,7 +5041,7 @@
     <w:link w:val="SubtitleChar"/>
     <w:uiPriority w:val="11"/>
     <w:qFormat/>
-    <w:rsid w:val="0020425F"/>
+    <w:rsid w:val="002A081C"/>
     <w:pPr>
       <w:numPr>
         <w:ilvl w:val="1"/>
@@ -3658,7 +5060,7 @@
     <w:basedOn w:val="DefaultParagraphFont"/>
     <w:link w:val="Subtitle"/>
     <w:uiPriority w:val="11"/>
-    <w:rsid w:val="0020425F"/>
+    <w:rsid w:val="002A081C"/>
     <w:rPr>
       <w:rFonts w:eastAsiaTheme="majorEastAsia" w:cstheme="majorBidi"/>
       <w:color w:val="595959" w:themeColor="text1" w:themeTint="A6"/>
@@ -3675,7 +5077,7 @@
     <w:link w:val="QuoteChar"/>
     <w:uiPriority w:val="29"/>
     <w:qFormat/>
-    <w:rsid w:val="0020425F"/>
+    <w:rsid w:val="002A081C"/>
     <w:pPr>
       <w:spacing w:before="160"/>
       <w:jc w:val="center"/>
@@ -3691,7 +5093,7 @@
     <w:basedOn w:val="DefaultParagraphFont"/>
     <w:link w:val="Quote"/>
     <w:uiPriority w:val="29"/>
-    <w:rsid w:val="0020425F"/>
+    <w:rsid w:val="002A081C"/>
     <w:rPr>
       <w:i/>
       <w:iCs/>
@@ -3704,7 +5106,7 @@
     <w:basedOn w:val="Normal"/>
     <w:uiPriority w:val="34"/>
     <w:qFormat/>
-    <w:rsid w:val="0020425F"/>
+    <w:rsid w:val="002A081C"/>
     <w:pPr>
       <w:ind w:left="720"/>
       <w:contextualSpacing/>
@@ -3715,7 +5117,7 @@
     <w:basedOn w:val="DefaultParagraphFont"/>
     <w:uiPriority w:val="21"/>
     <w:qFormat/>
-    <w:rsid w:val="0020425F"/>
+    <w:rsid w:val="002A081C"/>
     <w:rPr>
       <w:i/>
       <w:iCs/>
@@ -3729,7 +5131,7 @@
     <w:link w:val="IntenseQuoteChar"/>
     <w:uiPriority w:val="30"/>
     <w:qFormat/>
-    <w:rsid w:val="0020425F"/>
+    <w:rsid w:val="002A081C"/>
     <w:pPr>
       <w:pBdr>
         <w:top w:val="single" w:sz="4" w:space="10" w:color="0F4761" w:themeColor="accent1" w:themeShade="BF"/>
@@ -3750,7 +5152,7 @@
     <w:basedOn w:val="DefaultParagraphFont"/>
     <w:link w:val="IntenseQuote"/>
     <w:uiPriority w:val="30"/>
-    <w:rsid w:val="0020425F"/>
+    <w:rsid w:val="002A081C"/>
     <w:rPr>
       <w:i/>
       <w:iCs/>
@@ -3763,7 +5165,7 @@
     <w:basedOn w:val="DefaultParagraphFont"/>
     <w:uiPriority w:val="32"/>
     <w:qFormat/>
-    <w:rsid w:val="0020425F"/>
+    <w:rsid w:val="002A081C"/>
     <w:rPr>
       <w:b/>
       <w:bCs/>
@@ -3776,7 +5178,7 @@
     <w:name w:val="Table Grid"/>
     <w:basedOn w:val="TableNormal"/>
     <w:uiPriority w:val="39"/>
-    <w:rsid w:val="00A310B6"/>
+    <w:rsid w:val="00980964"/>
     <w:pPr>
       <w:spacing w:after="0" w:line="240" w:lineRule="auto"/>
     </w:pPr>
@@ -3790,6 +5192,29 @@
         <w:insideV w:val="single" w:sz="4" w:space="0" w:color="auto"/>
       </w:tblBorders>
     </w:tblPr>
+  </w:style>
+  <w:style w:type="character" w:styleId="Hyperlink">
+    <w:name w:val="Hyperlink"/>
+    <w:basedOn w:val="DefaultParagraphFont"/>
+    <w:uiPriority w:val="99"/>
+    <w:unhideWhenUsed/>
+    <w:rsid w:val="004A7F16"/>
+    <w:rPr>
+      <w:color w:val="467886" w:themeColor="hyperlink"/>
+      <w:u w:val="single"/>
+    </w:rPr>
+  </w:style>
+  <w:style w:type="character" w:styleId="UnresolvedMention">
+    <w:name w:val="Unresolved Mention"/>
+    <w:basedOn w:val="DefaultParagraphFont"/>
+    <w:uiPriority w:val="99"/>
+    <w:semiHidden/>
+    <w:unhideWhenUsed/>
+    <w:rsid w:val="004A7F16"/>
+    <w:rPr>
+      <w:color w:val="605E5C"/>
+      <w:shd w:val="clear" w:color="auto" w:fill="E1DFDD"/>
+    </w:rPr>
   </w:style>
 </w:styles>
 </file>
